--- a/Identification of encrypted VOIP application using deep learning approach.docx
+++ b/Identification of encrypted VOIP application using deep learning approach.docx
@@ -458,176 +458,330 @@
       </w:r>
     </w:p>
     <w:p>
+      <w:r>
+        <w:rPr>
+          <w:rFonts w:hint="eastAsia"/>
+        </w:rPr>
+        <w:t>深度学习的产生为我们解决以上问题提供了思路，</w:t>
+      </w:r>
+      <w:proofErr w:type="spellStart"/>
+      <w:r>
+        <w:rPr>
+          <w:rFonts w:hint="eastAsia"/>
+        </w:rPr>
+        <w:t>Zhan</w:t>
+      </w:r>
+      <w:r>
+        <w:t>yiWang</w:t>
+      </w:r>
+      <w:proofErr w:type="spellEnd"/>
+      <w:r>
+        <w:rPr>
+          <w:rFonts w:hint="eastAsia"/>
+        </w:rPr>
+        <w:t>提出了将深度学习应用于流量识别领域的思路（</w:t>
+      </w:r>
+      <w:r>
+        <w:t>Th</w:t>
+      </w:r>
+      <w:r>
+        <w:t>e Applications of Deep Learning</w:t>
+      </w:r>
+      <w:r>
+        <w:rPr>
+          <w:rFonts w:hint="eastAsia"/>
+        </w:rPr>
+        <w:t xml:space="preserve"> </w:t>
+      </w:r>
+      <w:r>
+        <w:t>on Traffic Identification</w:t>
+      </w:r>
+      <w:r>
+        <w:rPr>
+          <w:rFonts w:hint="eastAsia"/>
+        </w:rPr>
+        <w:t>）。</w:t>
+      </w:r>
+      <w:r>
+        <w:rPr>
+          <w:rFonts w:hint="eastAsia"/>
+        </w:rPr>
+        <w:t>深度学习提取的特征较人为提取的特征不但具有更高的可信度，并且也大大提高了识别效率。因此，我们可以对几秒内产生的通话流量进行特征提取并高效识别。</w:t>
+      </w:r>
+      <w:r>
+        <w:rPr>
+          <w:rFonts w:hint="eastAsia"/>
+        </w:rPr>
+        <w:t>本文所提出的方法不但致力于Vo</w:t>
+      </w:r>
+      <w:r>
+        <w:t>IP</w:t>
+      </w:r>
+      <w:r>
+        <w:rPr>
+          <w:rFonts w:hint="eastAsia"/>
+        </w:rPr>
+        <w:t>流量的检测，同时还可以将产生Vo</w:t>
+      </w:r>
+      <w:r>
+        <w:t>IP</w:t>
+      </w:r>
+      <w:r>
+        <w:rPr>
+          <w:rFonts w:hint="eastAsia"/>
+        </w:rPr>
+        <w:t>流量的应用进行分类。</w:t>
+      </w:r>
+    </w:p>
+    <w:p>
+      <w:r>
+        <w:rPr>
+          <w:rFonts w:hint="eastAsia"/>
+        </w:rPr>
+        <w:t>最后，第二节为相关工作介绍；第三节介绍使用深度学习提取应用特征；第四节介绍使用第三节中所提取的特征应用</w:t>
+      </w:r>
+      <w:proofErr w:type="spellStart"/>
+      <w:r>
+        <w:rPr>
+          <w:rFonts w:hint="eastAsia"/>
+        </w:rPr>
+        <w:t>svm</w:t>
+      </w:r>
+      <w:proofErr w:type="spellEnd"/>
+      <w:r>
+        <w:rPr>
+          <w:rFonts w:hint="eastAsia"/>
+        </w:rPr>
+        <w:t>进行分类；第五节展示试验结果；第六节总结工作并对下一步工作进行探讨。</w:t>
+      </w:r>
+    </w:p>
+    <w:p>
       <w:pPr>
         <w:rPr>
-          <w:rFonts w:hint="eastAsia"/>
+          <w:b/>
         </w:rPr>
       </w:pPr>
       <w:r>
         <w:rPr>
           <w:rFonts w:hint="eastAsia"/>
-        </w:rPr>
-        <w:t>深度学习的产生为我们解决以上问题提供了思路，</w:t>
-      </w:r>
-      <w:proofErr w:type="spellStart"/>
-      <w:r>
-        <w:rPr>
-          <w:rFonts w:hint="eastAsia"/>
-        </w:rPr>
-        <w:t>Zhan</w:t>
-      </w:r>
-      <w:r>
-        <w:t>yiWang</w:t>
-      </w:r>
-      <w:proofErr w:type="spellEnd"/>
-      <w:r>
-        <w:rPr>
-          <w:rFonts w:hint="eastAsia"/>
-        </w:rPr>
-        <w:t>提出了将深度学习应用于流量识别领域的思路（</w:t>
-      </w:r>
-      <w:r>
-        <w:t>Th</w:t>
-      </w:r>
-      <w:r>
-        <w:t>e Applications of Deep Learning</w:t>
-      </w:r>
-      <w:r>
-        <w:rPr>
-          <w:rFonts w:hint="eastAsia"/>
+          <w:b/>
+        </w:rPr>
+        <w:t>2.</w:t>
+      </w:r>
+      <w:r>
+        <w:rPr>
+          <w:b/>
         </w:rPr>
         <w:t xml:space="preserve"> </w:t>
       </w:r>
       <w:r>
-        <w:t>on Traffic Identification</w:t>
-      </w:r>
-      <w:r>
-        <w:rPr>
-          <w:rFonts w:hint="eastAsia"/>
-        </w:rPr>
-        <w:t>）。</w:t>
-      </w:r>
-      <w:r>
-        <w:rPr>
-          <w:rFonts w:hint="eastAsia"/>
-        </w:rPr>
-        <w:t>深度学习提取的特征较人为提取的特征不但具有更高的可信度，并且也大大提高了识别效率。因此，我们可以对几秒内产生的通话流量进行特征提取并高效识别。</w:t>
-      </w:r>
-    </w:p>
-    <w:p>
-      <w:r>
-        <w:rPr>
-          <w:rFonts w:hint="eastAsia"/>
-        </w:rPr>
-        <w:t>最后，第二节为相关工作介绍；第三节介绍使用深度学习提取应用特征；第四节介绍使用第三节中所提取的特征应用</w:t>
-      </w:r>
-      <w:proofErr w:type="spellStart"/>
-      <w:r>
-        <w:rPr>
-          <w:rFonts w:hint="eastAsia"/>
-        </w:rPr>
-        <w:t>svm</w:t>
-      </w:r>
-      <w:proofErr w:type="spellEnd"/>
-      <w:r>
-        <w:rPr>
-          <w:rFonts w:hint="eastAsia"/>
-        </w:rPr>
-        <w:t>进行分类；第五节展示试验结果；第六节总结工作并对下一步工作进行探讨。</w:t>
+        <w:rPr>
+          <w:b/>
+        </w:rPr>
+        <w:t>B</w:t>
+      </w:r>
+      <w:r>
+        <w:rPr>
+          <w:rFonts w:hint="eastAsia"/>
+          <w:b/>
+        </w:rPr>
+        <w:t>ack</w:t>
+      </w:r>
+      <w:r>
+        <w:rPr>
+          <w:b/>
+        </w:rPr>
+        <w:t xml:space="preserve">ground and </w:t>
+      </w:r>
+      <w:r>
+        <w:rPr>
+          <w:b/>
+        </w:rPr>
+        <w:t>Related work</w:t>
+      </w:r>
+    </w:p>
+    <w:p>
+      <w:r>
+        <w:t>Khan, F. I. U. A. (</w:t>
+      </w:r>
+      <w:proofErr w:type="gramStart"/>
+      <w:r>
+        <w:t>2008)</w:t>
+      </w:r>
+      <w:r>
+        <w:rPr>
+          <w:rFonts w:hint="eastAsia"/>
+        </w:rPr>
+        <w:t>提出了一种</w:t>
+      </w:r>
+      <w:r>
+        <w:rPr>
+          <w:rFonts w:hint="eastAsia"/>
+        </w:rPr>
+        <w:t>通用的方法进行</w:t>
+      </w:r>
+      <w:proofErr w:type="gramEnd"/>
+      <w:r>
+        <w:rPr>
+          <w:rFonts w:hint="eastAsia"/>
+        </w:rPr>
+        <w:t>Vo</w:t>
+      </w:r>
+      <w:r>
+        <w:t>IP</w:t>
+      </w:r>
+      <w:r>
+        <w:rPr>
+          <w:rFonts w:hint="eastAsia"/>
+        </w:rPr>
+        <w:t>流量检测</w:t>
+      </w:r>
+      <w:r>
+        <w:rPr>
+          <w:rFonts w:hint="eastAsia"/>
+        </w:rPr>
+        <w:t>，</w:t>
+      </w:r>
+      <w:r>
+        <w:rPr>
+          <w:rFonts w:hint="eastAsia"/>
+        </w:rPr>
+        <w:t>文章分析了</w:t>
+      </w:r>
+      <w:r>
+        <w:rPr>
+          <w:rFonts w:hint="eastAsia"/>
+        </w:rPr>
+        <w:t>整个语音流的包间到达时间（packet-inter arrival time）,包大小（packet</w:t>
+      </w:r>
+      <w:r>
+        <w:t xml:space="preserve"> </w:t>
+      </w:r>
+      <w:r>
+        <w:rPr>
+          <w:rFonts w:hint="eastAsia"/>
+        </w:rPr>
+        <w:t>size），包的交换率（rate</w:t>
+      </w:r>
+      <w:r>
+        <w:t xml:space="preserve"> of packet exchange）</w:t>
+      </w:r>
+      <w:r>
+        <w:rPr>
+          <w:rFonts w:hint="eastAsia"/>
+        </w:rPr>
+        <w:t>等特征。他们的主要目标是使用通用的特征</w:t>
+      </w:r>
+      <w:r>
+        <w:rPr>
+          <w:rFonts w:hint="eastAsia"/>
+        </w:rPr>
+        <w:t>将Vo</w:t>
+      </w:r>
+      <w:r>
+        <w:t>IP</w:t>
+      </w:r>
+      <w:r>
+        <w:rPr>
+          <w:rFonts w:hint="eastAsia"/>
+        </w:rPr>
+        <w:t>流量与其他流量进行区分，最终得出结论：Vo</w:t>
+      </w:r>
+      <w:r>
+        <w:t>IP</w:t>
+      </w:r>
+      <w:r>
+        <w:rPr>
+          <w:rFonts w:hint="eastAsia"/>
+        </w:rPr>
+        <w:t>流量在每秒内产生的数据包平均个数较其他种类的应用要多（Average</w:t>
+      </w:r>
+      <w:r>
+        <w:t xml:space="preserve"> packets/Sec rate is greater in V</w:t>
+      </w:r>
+      <w:r>
+        <w:rPr>
+          <w:rFonts w:hint="eastAsia"/>
+        </w:rPr>
+        <w:t>o</w:t>
+      </w:r>
+      <w:r>
+        <w:t xml:space="preserve">IP </w:t>
+      </w:r>
+      <w:r>
+        <w:rPr>
+          <w:rFonts w:hint="eastAsia"/>
+        </w:rPr>
+        <w:t>as compared to other applications）；VoIP流量平均包大小要比其他应用要小（Average</w:t>
+      </w:r>
+      <w:r>
+        <w:t xml:space="preserve"> packet size in bytes is small in VoIP as compared to other applications</w:t>
+      </w:r>
+      <w:r>
+        <w:rPr>
+          <w:rFonts w:hint="eastAsia"/>
+        </w:rPr>
+        <w:t>）。他们的方法在检测Vo</w:t>
+      </w:r>
+      <w:r>
+        <w:t>IP</w:t>
+      </w:r>
+      <w:r>
+        <w:rPr>
+          <w:rFonts w:hint="eastAsia"/>
+        </w:rPr>
+        <w:t>流量的方向上起到了重要意义，但是，该</w:t>
+      </w:r>
+      <w:r>
+        <w:rPr>
+          <w:rFonts w:hint="eastAsia"/>
+        </w:rPr>
+        <w:lastRenderedPageBreak/>
+        <w:t>方法并不能针对</w:t>
+      </w:r>
+      <w:r>
+        <w:rPr>
+          <w:rFonts w:hint="eastAsia"/>
+        </w:rPr>
+        <w:t>具体</w:t>
+      </w:r>
+      <w:r>
+        <w:rPr>
+          <w:rFonts w:hint="eastAsia"/>
+        </w:rPr>
+        <w:t>Vo</w:t>
+      </w:r>
+      <w:r>
+        <w:t>IP</w:t>
+      </w:r>
+      <w:r>
+        <w:rPr>
+          <w:rFonts w:hint="eastAsia"/>
+        </w:rPr>
+        <w:t>应用进行分类。</w:t>
       </w:r>
     </w:p>
     <w:p>
       <w:pPr>
         <w:rPr>
-          <w:b/>
+          <w:rFonts w:hint="eastAsia"/>
         </w:rPr>
       </w:pPr>
-      <w:r>
-        <w:rPr>
-          <w:rFonts w:hint="eastAsia"/>
-          <w:b/>
-        </w:rPr>
-        <w:t>2.</w:t>
-      </w:r>
-      <w:r>
-        <w:rPr>
-          <w:b/>
-        </w:rPr>
-        <w:t xml:space="preserve"> </w:t>
-      </w:r>
-      <w:r>
-        <w:rPr>
-          <w:b/>
-        </w:rPr>
-        <w:t>B</w:t>
-      </w:r>
-      <w:r>
-        <w:rPr>
-          <w:rFonts w:hint="eastAsia"/>
-          <w:b/>
-        </w:rPr>
-        <w:t>ack</w:t>
-      </w:r>
-      <w:r>
-        <w:rPr>
-          <w:b/>
-        </w:rPr>
-        <w:t xml:space="preserve">ground and </w:t>
-      </w:r>
-      <w:r>
-        <w:rPr>
-          <w:b/>
-        </w:rPr>
-        <w:t>Related work</w:t>
-      </w:r>
-    </w:p>
-    <w:p>
-      <w:r>
-        <w:t>Khan, F. I. U. A. (</w:t>
-      </w:r>
-      <w:proofErr w:type="gramStart"/>
-      <w:r>
-        <w:t>2008)</w:t>
-      </w:r>
-      <w:r>
-        <w:rPr>
-          <w:rFonts w:hint="eastAsia"/>
-        </w:rPr>
-        <w:t>提出了一种基于</w:t>
-      </w:r>
-      <w:proofErr w:type="gramEnd"/>
-      <w:r>
-        <w:rPr>
-          <w:rFonts w:hint="eastAsia"/>
-        </w:rPr>
-        <w:t>VoIP流的识别方法，通过识别整个语音流的包间到达时间（packet-inter arrival time）,包大小（packet</w:t>
-      </w:r>
-      <w:r>
-        <w:t xml:space="preserve"> </w:t>
-      </w:r>
-      <w:r>
-        <w:rPr>
-          <w:rFonts w:hint="eastAsia"/>
-        </w:rPr>
-        <w:t>size），包的交换率（rate</w:t>
-      </w:r>
-      <w:r>
-        <w:t xml:space="preserve"> of packet exchange）</w:t>
-      </w:r>
-      <w:r>
-        <w:rPr>
-          <w:rFonts w:hint="eastAsia"/>
-        </w:rPr>
-        <w:t>等特征进行识别。他们的主要目标是使用通用的特征进行Vo</w:t>
-      </w:r>
-      <w:r>
-        <w:t>IP</w:t>
-      </w:r>
-      <w:r>
-        <w:rPr>
-          <w:rFonts w:hint="eastAsia"/>
-        </w:rPr>
-        <w:t>流量的识别</w:t>
+      <w:proofErr w:type="spellStart"/>
+      <w:r>
+        <w:t>Alshammari</w:t>
+      </w:r>
+      <w:proofErr w:type="spellEnd"/>
+      <w:r>
+        <w:t xml:space="preserve">, R., &amp; </w:t>
+      </w:r>
+      <w:proofErr w:type="spellStart"/>
+      <w:r>
+        <w:t>Zincir</w:t>
+      </w:r>
+      <w:proofErr w:type="spellEnd"/>
+      <w:r>
+        <w:t>-Heywood, A. N. (2015)</w:t>
       </w:r>
       <w:bookmarkStart w:id="0" w:name="_GoBack"/>
       <w:bookmarkEnd w:id="0"/>
@@ -746,14 +900,7 @@
         <w:rPr>
           <w:rFonts w:hint="eastAsia"/>
         </w:rPr>
-        <w:t>应用进行分类操作，学习的过程采用有监督的学习方法。</w:t>
-      </w:r>
-      <w:r>
-        <w:rPr>
-          <w:rFonts w:hint="eastAsia"/>
-        </w:rPr>
-        <w:lastRenderedPageBreak/>
-        <w:t>传统的机器学习方法需要人为的去创建特征集，此类方法不但效率低下，并且其准确率没有保障，如采用特征平均包长度</w:t>
+        <w:t>应用进行分类操作，学习的过程采用有监督的学习方法。传统的机器学习方法需要人为的去创建特征集，此类方法不但效率低下，并且其准确率没有保障，如采用特征平均包长度</w:t>
       </w:r>
       <w:r>
         <w:rPr>
@@ -914,6 +1061,15 @@
       </w:r>
     </w:p>
     <w:p>
+      <w:pPr>
+        <w:rPr>
+          <w:rFonts w:ascii="Arial" w:hAnsi="Arial" w:cs="Arial"/>
+          <w:color w:val="222222"/>
+          <w:sz w:val="20"/>
+          <w:szCs w:val="20"/>
+          <w:shd w:val="clear" w:color="auto" w:fill="FFFFFF"/>
+        </w:rPr>
+      </w:pPr>
       <w:r>
         <w:rPr>
           <w:rFonts w:ascii="Arial" w:hAnsi="Arial" w:cs="Arial"/>
@@ -1011,6 +1167,118 @@
           <w:shd w:val="clear" w:color="auto" w:fill="FFFFFF"/>
         </w:rPr>
         <w:t>(2), 52.</w:t>
+      </w:r>
+    </w:p>
+    <w:p>
+      <w:proofErr w:type="spellStart"/>
+      <w:r>
+        <w:rPr>
+          <w:rFonts w:ascii="Arial" w:hAnsi="Arial" w:cs="Arial"/>
+          <w:color w:val="222222"/>
+          <w:sz w:val="20"/>
+          <w:szCs w:val="20"/>
+          <w:shd w:val="clear" w:color="auto" w:fill="FFFFFF"/>
+        </w:rPr>
+        <w:t>Alshammari</w:t>
+      </w:r>
+      <w:proofErr w:type="spellEnd"/>
+      <w:r>
+        <w:rPr>
+          <w:rFonts w:ascii="Arial" w:hAnsi="Arial" w:cs="Arial"/>
+          <w:color w:val="222222"/>
+          <w:sz w:val="20"/>
+          <w:szCs w:val="20"/>
+          <w:shd w:val="clear" w:color="auto" w:fill="FFFFFF"/>
+        </w:rPr>
+        <w:t xml:space="preserve">, R., &amp; </w:t>
+      </w:r>
+      <w:proofErr w:type="spellStart"/>
+      <w:r>
+        <w:rPr>
+          <w:rFonts w:ascii="Arial" w:hAnsi="Arial" w:cs="Arial"/>
+          <w:color w:val="222222"/>
+          <w:sz w:val="20"/>
+          <w:szCs w:val="20"/>
+          <w:shd w:val="clear" w:color="auto" w:fill="FFFFFF"/>
+        </w:rPr>
+        <w:t>Zincir</w:t>
+      </w:r>
+      <w:proofErr w:type="spellEnd"/>
+      <w:r>
+        <w:rPr>
+          <w:rFonts w:ascii="Arial" w:hAnsi="Arial" w:cs="Arial"/>
+          <w:color w:val="222222"/>
+          <w:sz w:val="20"/>
+          <w:szCs w:val="20"/>
+          <w:shd w:val="clear" w:color="auto" w:fill="FFFFFF"/>
+        </w:rPr>
+        <w:t>-Heywood, A. N. (2015). Identification of VoIP encrypted traffic using a machine learning approach.</w:t>
+      </w:r>
+      <w:r>
+        <w:rPr>
+          <w:rStyle w:val="apple-converted-space"/>
+          <w:rFonts w:ascii="Arial" w:hAnsi="Arial" w:cs="Arial"/>
+          <w:color w:val="222222"/>
+          <w:sz w:val="20"/>
+          <w:szCs w:val="20"/>
+          <w:shd w:val="clear" w:color="auto" w:fill="FFFFFF"/>
+        </w:rPr>
+        <w:t> </w:t>
+      </w:r>
+      <w:r>
+        <w:rPr>
+          <w:rFonts w:ascii="Arial" w:hAnsi="Arial" w:cs="Arial"/>
+          <w:i/>
+          <w:iCs/>
+          <w:color w:val="222222"/>
+          <w:sz w:val="20"/>
+          <w:szCs w:val="20"/>
+          <w:shd w:val="clear" w:color="auto" w:fill="FFFFFF"/>
+        </w:rPr>
+        <w:t>Journal of King Saud University-Computer and Information Sciences</w:t>
+      </w:r>
+      <w:r>
+        <w:rPr>
+          <w:rFonts w:ascii="Arial" w:hAnsi="Arial" w:cs="Arial"/>
+          <w:color w:val="222222"/>
+          <w:sz w:val="20"/>
+          <w:szCs w:val="20"/>
+          <w:shd w:val="clear" w:color="auto" w:fill="FFFFFF"/>
+        </w:rPr>
+        <w:t>,</w:t>
+      </w:r>
+      <w:r>
+        <w:rPr>
+          <w:rStyle w:val="apple-converted-space"/>
+          <w:rFonts w:ascii="Arial" w:hAnsi="Arial" w:cs="Arial"/>
+          <w:color w:val="222222"/>
+          <w:sz w:val="20"/>
+          <w:szCs w:val="20"/>
+          <w:shd w:val="clear" w:color="auto" w:fill="FFFFFF"/>
+        </w:rPr>
+        <w:t> </w:t>
+      </w:r>
+      <w:r>
+        <w:rPr>
+          <w:rFonts w:ascii="Arial" w:hAnsi="Arial" w:cs="Arial"/>
+          <w:i/>
+          <w:iCs/>
+          <w:color w:val="222222"/>
+          <w:sz w:val="20"/>
+          <w:szCs w:val="20"/>
+          <w:shd w:val="clear" w:color="auto" w:fill="FFFFFF"/>
+        </w:rPr>
+        <w:t>27</w:t>
+      </w:r>
+      <w:r>
+        <w:rPr>
+          <w:rFonts w:ascii="Arial" w:hAnsi="Arial" w:cs="Arial"/>
+          <w:color w:val="222222"/>
+          <w:sz w:val="20"/>
+          <w:szCs w:val="20"/>
+          <w:shd w:val="clear" w:color="auto" w:fill="FFFFFF"/>
+        </w:rPr>
+        <w:t>(1), 77-92.</w:t>
       </w:r>
     </w:p>
     <w:sectPr>

--- a/Identification of encrypted VOIP application using deep learning approach.docx
+++ b/Identification of encrypted VOIP application using deep learning approach.docx
@@ -1,6 +1,6 @@
 
 <file path=word/document.xml><?xml version="1.0" encoding="utf-8"?>
-<w:document xmlns:wpc="http://schemas.microsoft.com/office/word/2010/wordprocessingCanvas" xmlns:cx="http://schemas.microsoft.com/office/drawing/2014/chartex" xmlns:cx1="http://schemas.microsoft.com/office/drawing/2015/9/8/chartex" xmlns:mc="http://schemas.openxmlformats.org/markup-compatibility/2006" xmlns:o="urn:schemas-microsoft-com:office:office" xmlns:r="http://schemas.openxmlformats.org/officeDocument/2006/relationships" xmlns:m="http://schemas.openxmlformats.org/officeDocument/2006/math" xmlns:v="urn:schemas-microsoft-com:vml" xmlns:wp14="http://schemas.microsoft.com/office/word/2010/wordprocessingDrawing" xmlns:wp="http://schemas.openxmlformats.org/drawingml/2006/wordprocessingDrawing" xmlns:w10="urn:schemas-microsoft-com:office:word" xmlns:w="http://schemas.openxmlformats.org/wordprocessingml/2006/main" xmlns:w14="http://schemas.microsoft.com/office/word/2010/wordml" xmlns:w15="http://schemas.microsoft.com/office/word/2012/wordml" xmlns:w16se="http://schemas.microsoft.com/office/word/2015/wordml/symex" xmlns:wpg="http://schemas.microsoft.com/office/word/2010/wordprocessingGroup" xmlns:wpi="http://schemas.microsoft.com/office/word/2010/wordprocessingInk" xmlns:wne="http://schemas.microsoft.com/office/word/2006/wordml" xmlns:wps="http://schemas.microsoft.com/office/word/2010/wordprocessingShape" mc:Ignorable="w14 w15 w16se wp14">
+<w:document xmlns:wpc="http://schemas.microsoft.com/office/word/2010/wordprocessingCanvas" xmlns:mo="http://schemas.microsoft.com/office/mac/office/2008/main" xmlns:mc="http://schemas.openxmlformats.org/markup-compatibility/2006" xmlns:mv="urn:schemas-microsoft-com:mac:vml" xmlns:o="urn:schemas-microsoft-com:office:office" xmlns:r="http://schemas.openxmlformats.org/officeDocument/2006/relationships" xmlns:m="http://schemas.openxmlformats.org/officeDocument/2006/math" xmlns:v="urn:schemas-microsoft-com:vml" xmlns:wp14="http://schemas.microsoft.com/office/word/2010/wordprocessingDrawing" xmlns:wp="http://schemas.openxmlformats.org/drawingml/2006/wordprocessingDrawing" xmlns:w10="urn:schemas-microsoft-com:office:word" xmlns:w="http://schemas.openxmlformats.org/wordprocessingml/2006/main" xmlns:w14="http://schemas.microsoft.com/office/word/2010/wordml" xmlns:w15="http://schemas.microsoft.com/office/word/2012/wordml" xmlns:wpg="http://schemas.microsoft.com/office/word/2010/wordprocessingGroup" xmlns:wpi="http://schemas.microsoft.com/office/word/2010/wordprocessingInk" xmlns:wne="http://schemas.microsoft.com/office/word/2006/wordml" xmlns:wps="http://schemas.microsoft.com/office/word/2010/wordprocessingShape" mc:Ignorable="w14 w15 wp14">
   <w:body>
     <w:p>
       <w:r>
@@ -71,11 +71,6 @@
       </w:r>
     </w:p>
     <w:p>
-      <w:pPr>
-        <w:rPr>
-          <w:rFonts w:hint="eastAsia"/>
-        </w:rPr>
-      </w:pPr>
       <w:r>
         <w:t>V</w:t>
       </w:r>
@@ -92,7 +87,13 @@
         <w:rPr>
           <w:rFonts w:hint="eastAsia"/>
         </w:rPr>
-        <w:t>凭借其服务质量以及价格优势获得了越来越多用户的青睐。但因为Vo</w:t>
+        <w:t>凭借其服务质量以及价格优势获得了越来越多用户的青睐。但因为</w:t>
+      </w:r>
+      <w:r>
+        <w:rPr>
+          <w:rFonts w:hint="eastAsia"/>
+        </w:rPr>
+        <w:t>Vo</w:t>
       </w:r>
       <w:r>
         <w:t>IP</w:t>
@@ -101,7 +102,25 @@
         <w:rPr>
           <w:rFonts w:hint="eastAsia"/>
         </w:rPr>
-        <w:t>服务的便利性也造成了一些社会悲剧。为了使VoIP应用更好的服务于人类，对恶意Vo</w:t>
+        <w:t>服务的便利性也造成了一些社会悲剧。为了使</w:t>
+      </w:r>
+      <w:r>
+        <w:rPr>
+          <w:rFonts w:hint="eastAsia"/>
+        </w:rPr>
+        <w:t>VoIP</w:t>
+      </w:r>
+      <w:r>
+        <w:rPr>
+          <w:rFonts w:hint="eastAsia"/>
+        </w:rPr>
+        <w:t>应用更好的服务于人类，对恶意</w:t>
+      </w:r>
+      <w:r>
+        <w:rPr>
+          <w:rFonts w:hint="eastAsia"/>
+        </w:rPr>
+        <w:t>Vo</w:t>
       </w:r>
       <w:r>
         <w:t>IP</w:t>
@@ -110,7 +129,13 @@
         <w:rPr>
           <w:rFonts w:hint="eastAsia"/>
         </w:rPr>
-        <w:t>的监管是重要的。但是Vo</w:t>
+        <w:t>的监管是重要的。但是</w:t>
+      </w:r>
+      <w:r>
+        <w:rPr>
+          <w:rFonts w:hint="eastAsia"/>
+        </w:rPr>
+        <w:t>Vo</w:t>
       </w:r>
       <w:r>
         <w:t>IP</w:t>
@@ -123,11 +148,6 @@
       </w:r>
     </w:p>
     <w:p>
-      <w:pPr>
-        <w:rPr>
-          <w:rFonts w:hint="eastAsia"/>
-        </w:rPr>
-      </w:pPr>
       <w:r>
         <w:rPr>
           <w:rFonts w:hint="eastAsia"/>
@@ -168,7 +188,13 @@
         <w:rPr>
           <w:rFonts w:hint="eastAsia"/>
         </w:rPr>
-        <w:t>deep learning提取</w:t>
+        <w:t>deep learning</w:t>
+      </w:r>
+      <w:r>
+        <w:rPr>
+          <w:rFonts w:hint="eastAsia"/>
+        </w:rPr>
+        <w:t>提取</w:t>
       </w:r>
       <w:r>
         <w:rPr>
@@ -218,7 +244,13 @@
         <w:rPr>
           <w:rFonts w:hint="eastAsia"/>
         </w:rPr>
-        <w:t>对比现存的Vo</w:t>
+        <w:t>对比现存的</w:t>
+      </w:r>
+      <w:r>
+        <w:rPr>
+          <w:rFonts w:hint="eastAsia"/>
+        </w:rPr>
+        <w:t>Vo</w:t>
       </w:r>
       <w:r>
         <w:t>IP</w:t>
@@ -366,7 +398,55 @@
         <w:rPr>
           <w:rFonts w:hint="eastAsia"/>
         </w:rPr>
-        <w:t>大多数的VOIP应用使用SIP协议或者H.323协议进行通话连接，使用RTP协议进行通话数据传输。随着</w:t>
+        <w:t>大多数的</w:t>
+      </w:r>
+      <w:r>
+        <w:rPr>
+          <w:rFonts w:hint="eastAsia"/>
+        </w:rPr>
+        <w:t>VOIP</w:t>
+      </w:r>
+      <w:r>
+        <w:rPr>
+          <w:rFonts w:hint="eastAsia"/>
+        </w:rPr>
+        <w:t>应用使用</w:t>
+      </w:r>
+      <w:r>
+        <w:rPr>
+          <w:rFonts w:hint="eastAsia"/>
+        </w:rPr>
+        <w:t>SIP</w:t>
+      </w:r>
+      <w:r>
+        <w:rPr>
+          <w:rFonts w:hint="eastAsia"/>
+        </w:rPr>
+        <w:t>协议或者</w:t>
+      </w:r>
+      <w:r>
+        <w:rPr>
+          <w:rFonts w:hint="eastAsia"/>
+        </w:rPr>
+        <w:t>H.323</w:t>
+      </w:r>
+      <w:r>
+        <w:rPr>
+          <w:rFonts w:hint="eastAsia"/>
+        </w:rPr>
+        <w:t>协议进行通话连接，使用</w:t>
+      </w:r>
+      <w:r>
+        <w:rPr>
+          <w:rFonts w:hint="eastAsia"/>
+        </w:rPr>
+        <w:t>RTP</w:t>
+      </w:r>
+      <w:r>
+        <w:rPr>
+          <w:rFonts w:hint="eastAsia"/>
+        </w:rPr>
+        <w:t>协议进行通话数据传输。随着</w:t>
       </w:r>
       <w:proofErr w:type="spellStart"/>
       <w:r>
@@ -394,7 +474,13 @@
         <w:rPr>
           <w:rFonts w:hint="eastAsia"/>
         </w:rPr>
-        <w:t>应用会对连接过程和通话传输过程进行加密。在通信建立阶段可能会使用SSL/</w:t>
+        <w:t>应用会对连接过程和通话传输过程进行加密。在通信建立阶段可能会使用</w:t>
+      </w:r>
+      <w:r>
+        <w:rPr>
+          <w:rFonts w:hint="eastAsia"/>
+        </w:rPr>
+        <w:t>SSL/</w:t>
       </w:r>
       <w:r>
         <w:t>TLS</w:t>
@@ -403,7 +489,13 @@
         <w:rPr>
           <w:rFonts w:hint="eastAsia"/>
         </w:rPr>
-        <w:t>，SIPS</w:t>
+        <w:t>，</w:t>
+      </w:r>
+      <w:r>
+        <w:rPr>
+          <w:rFonts w:hint="eastAsia"/>
+        </w:rPr>
+        <w:t>SIPS</w:t>
       </w:r>
       <w:r>
         <w:t>, WEP,WAP/WAP2</w:t>
@@ -412,7 +504,25 @@
         <w:rPr>
           <w:rFonts w:hint="eastAsia"/>
         </w:rPr>
-        <w:t>等加密技术进行加密，在语音传输阶段可能会使用SSL/TLS，SRTP/</w:t>
+        <w:t>等加密技术进行加密，在语音传输阶段可能会使用</w:t>
+      </w:r>
+      <w:r>
+        <w:rPr>
+          <w:rFonts w:hint="eastAsia"/>
+        </w:rPr>
+        <w:t>SSL/TLS</w:t>
+      </w:r>
+      <w:r>
+        <w:rPr>
+          <w:rFonts w:hint="eastAsia"/>
+        </w:rPr>
+        <w:t>，</w:t>
+      </w:r>
+      <w:r>
+        <w:rPr>
+          <w:rFonts w:hint="eastAsia"/>
+        </w:rPr>
+        <w:t>SRTP/</w:t>
       </w:r>
       <w:r>
         <w:t>SRTCP</w:t>
@@ -421,7 +531,19 @@
         <w:rPr>
           <w:rFonts w:hint="eastAsia"/>
         </w:rPr>
-        <w:t>等加密技术进行加密。VOIP服务的完善使得基于端口、特征、模式的识别变得效率低下。</w:t>
+        <w:t>等加密技术进行加密。</w:t>
+      </w:r>
+      <w:r>
+        <w:rPr>
+          <w:rFonts w:hint="eastAsia"/>
+        </w:rPr>
+        <w:t>VOIP</w:t>
+      </w:r>
+      <w:r>
+        <w:rPr>
+          <w:rFonts w:hint="eastAsia"/>
+        </w:rPr>
+        <w:t>服务的完善使得基于端口、特征、模式的识别变得效率低下。</w:t>
       </w:r>
     </w:p>
     <w:p>
@@ -430,7 +552,13 @@
           <w:rFonts w:hint="eastAsia"/>
         </w:rPr>
         <w:lastRenderedPageBreak/>
-        <w:t>对Vo</w:t>
+        <w:t>对</w:t>
+      </w:r>
+      <w:r>
+        <w:rPr>
+          <w:rFonts w:hint="eastAsia"/>
+        </w:rPr>
+        <w:t>Vo</w:t>
       </w:r>
       <w:r>
         <w:t>IP</w:t>
@@ -512,7 +640,13 @@
         <w:rPr>
           <w:rFonts w:hint="eastAsia"/>
         </w:rPr>
-        <w:t>本文所提出的方法不但致力于Vo</w:t>
+        <w:t>本文所提出的方法不但致力于</w:t>
+      </w:r>
+      <w:r>
+        <w:rPr>
+          <w:rFonts w:hint="eastAsia"/>
+        </w:rPr>
+        <w:t>Vo</w:t>
       </w:r>
       <w:r>
         <w:t>IP</w:t>
@@ -521,7 +655,13 @@
         <w:rPr>
           <w:rFonts w:hint="eastAsia"/>
         </w:rPr>
-        <w:t>流量的检测，同时还可以将产生Vo</w:t>
+        <w:t>流量的检测，同时还可以将产生</w:t>
+      </w:r>
+      <w:r>
+        <w:rPr>
+          <w:rFonts w:hint="eastAsia"/>
+        </w:rPr>
+        <w:t>Vo</w:t>
       </w:r>
       <w:r>
         <w:t>IP</w:t>
@@ -652,7 +792,37 @@
         <w:rPr>
           <w:rFonts w:hint="eastAsia"/>
         </w:rPr>
-        <w:t>整个语音流的包间到达时间（packet-inter arrival time）,包大小（packet</w:t>
+        <w:t>整个语音流的包间到达时间（</w:t>
+      </w:r>
+      <w:r>
+        <w:rPr>
+          <w:rFonts w:hint="eastAsia"/>
+        </w:rPr>
+        <w:t>packet-inter arrival time</w:t>
+      </w:r>
+      <w:r>
+        <w:rPr>
+          <w:rFonts w:hint="eastAsia"/>
+        </w:rPr>
+        <w:t>）</w:t>
+      </w:r>
+      <w:r>
+        <w:rPr>
+          <w:rFonts w:hint="eastAsia"/>
+        </w:rPr>
+        <w:t>,</w:t>
+      </w:r>
+      <w:r>
+        <w:rPr>
+          <w:rFonts w:hint="eastAsia"/>
+        </w:rPr>
+        <w:t>包大小（</w:t>
+      </w:r>
+      <w:r>
+        <w:rPr>
+          <w:rFonts w:hint="eastAsia"/>
+        </w:rPr>
+        <w:t>packet</w:t>
       </w:r>
       <w:r>
         <w:t xml:space="preserve"> </w:t>
@@ -661,10 +831,25 @@
         <w:rPr>
           <w:rFonts w:hint="eastAsia"/>
         </w:rPr>
-        <w:t>size），包的交换率（rate</w:t>
-      </w:r>
-      <w:r>
-        <w:t xml:space="preserve"> of packet exchange）</w:t>
+        <w:t>size</w:t>
+      </w:r>
+      <w:r>
+        <w:rPr>
+          <w:rFonts w:hint="eastAsia"/>
+        </w:rPr>
+        <w:t>），包的交换率（</w:t>
+      </w:r>
+      <w:r>
+        <w:rPr>
+          <w:rFonts w:hint="eastAsia"/>
+        </w:rPr>
+        <w:t>rate</w:t>
+      </w:r>
+      <w:r>
+        <w:t xml:space="preserve"> of packet exchange</w:t>
+      </w:r>
+      <w:r>
+        <w:t>）</w:t>
       </w:r>
       <w:r>
         <w:rPr>
@@ -676,7 +861,13 @@
         <w:rPr>
           <w:rFonts w:hint="eastAsia"/>
         </w:rPr>
-        <w:t>将Vo</w:t>
+        <w:t>将</w:t>
+      </w:r>
+      <w:r>
+        <w:rPr>
+          <w:rFonts w:hint="eastAsia"/>
+        </w:rPr>
+        <w:t>Vo</w:t>
       </w:r>
       <w:r>
         <w:t>IP</w:t>
@@ -685,7 +876,13 @@
         <w:rPr>
           <w:rFonts w:hint="eastAsia"/>
         </w:rPr>
-        <w:t>流量与其他流量进行区分，最终得出结论：Vo</w:t>
+        <w:t>流量与其他流量进行区分，最终得出结论：</w:t>
+      </w:r>
+      <w:r>
+        <w:rPr>
+          <w:rFonts w:hint="eastAsia"/>
+        </w:rPr>
+        <w:t>Vo</w:t>
       </w:r>
       <w:r>
         <w:t>IP</w:t>
@@ -694,7 +891,13 @@
         <w:rPr>
           <w:rFonts w:hint="eastAsia"/>
         </w:rPr>
-        <w:t>流量在每秒内产生的数据包平均个数较其他种类的应用要多（Average</w:t>
+        <w:t>流量在每秒内产生的数据包平均个数较其他种类的应用要多（</w:t>
+      </w:r>
+      <w:r>
+        <w:rPr>
+          <w:rFonts w:hint="eastAsia"/>
+        </w:rPr>
+        <w:t>Average</w:t>
       </w:r>
       <w:r>
         <w:t xml:space="preserve"> packets/Sec rate is greater in V</w:t>
@@ -712,7 +915,31 @@
         <w:rPr>
           <w:rFonts w:hint="eastAsia"/>
         </w:rPr>
-        <w:t>as compared to other applications）；VoIP流量平均包大小要比其他应用要小（Average</w:t>
+        <w:t>as compared to other applications</w:t>
+      </w:r>
+      <w:r>
+        <w:rPr>
+          <w:rFonts w:hint="eastAsia"/>
+        </w:rPr>
+        <w:t>）；</w:t>
+      </w:r>
+      <w:r>
+        <w:rPr>
+          <w:rFonts w:hint="eastAsia"/>
+        </w:rPr>
+        <w:t>VoIP</w:t>
+      </w:r>
+      <w:r>
+        <w:rPr>
+          <w:rFonts w:hint="eastAsia"/>
+        </w:rPr>
+        <w:t>流量平均包大小要比其他应用要小（</w:t>
+      </w:r>
+      <w:r>
+        <w:rPr>
+          <w:rFonts w:hint="eastAsia"/>
+        </w:rPr>
+        <w:t>Average</w:t>
       </w:r>
       <w:r>
         <w:t xml:space="preserve"> packet size in bytes is small in VoIP as compared to other applications</w:t>
@@ -721,7 +948,13 @@
         <w:rPr>
           <w:rFonts w:hint="eastAsia"/>
         </w:rPr>
-        <w:t>）。他们的方法在检测Vo</w:t>
+        <w:t>）。他们的方法在检测</w:t>
+      </w:r>
+      <w:r>
+        <w:rPr>
+          <w:rFonts w:hint="eastAsia"/>
+        </w:rPr>
+        <w:t>Vo</w:t>
       </w:r>
       <w:r>
         <w:t>IP</w:t>
@@ -730,63 +963,362 @@
         <w:rPr>
           <w:rFonts w:hint="eastAsia"/>
         </w:rPr>
-        <w:t>流量的方向上起到了重要意义，但是，该</w:t>
-      </w:r>
-      <w:r>
-        <w:rPr>
-          <w:rFonts w:hint="eastAsia"/>
-        </w:rPr>
+        <w:t>流量的方向上起到了重要意义，但是，该方法并不能针对</w:t>
+      </w:r>
+      <w:r>
+        <w:rPr>
+          <w:rFonts w:hint="eastAsia"/>
+        </w:rPr>
+        <w:t>具体</w:t>
+      </w:r>
+      <w:r>
+        <w:rPr>
+          <w:rFonts w:hint="eastAsia"/>
+        </w:rPr>
+        <w:t>Vo</w:t>
+      </w:r>
+      <w:r>
+        <w:t>IP</w:t>
+      </w:r>
+      <w:r>
+        <w:rPr>
+          <w:rFonts w:hint="eastAsia"/>
+        </w:rPr>
+        <w:t>应用进行分类。</w:t>
+      </w:r>
+    </w:p>
+    <w:p>
+      <w:proofErr w:type="spellStart"/>
+      <w:r>
         <w:lastRenderedPageBreak/>
-        <w:t>方法并不能针对</w:t>
-      </w:r>
-      <w:r>
-        <w:rPr>
-          <w:rFonts w:hint="eastAsia"/>
-        </w:rPr>
-        <w:t>具体</w:t>
-      </w:r>
-      <w:r>
-        <w:rPr>
-          <w:rFonts w:hint="eastAsia"/>
-        </w:rPr>
-        <w:t>Vo</w:t>
-      </w:r>
-      <w:r>
-        <w:t>IP</w:t>
-      </w:r>
-      <w:r>
-        <w:rPr>
-          <w:rFonts w:hint="eastAsia"/>
-        </w:rPr>
-        <w:t>应用进行分类。</w:t>
-      </w:r>
-    </w:p>
-    <w:p>
-      <w:pPr>
-        <w:rPr>
-          <w:rFonts w:hint="eastAsia"/>
-        </w:rPr>
-      </w:pPr>
-      <w:proofErr w:type="spellStart"/>
-      <w:r>
-        <w:t>Alshammari</w:t>
-      </w:r>
-      <w:proofErr w:type="spellEnd"/>
-      <w:r>
-        <w:t xml:space="preserve">, R., &amp; </w:t>
-      </w:r>
-      <w:proofErr w:type="spellStart"/>
-      <w:r>
-        <w:t>Zincir</w:t>
-      </w:r>
-      <w:proofErr w:type="spellEnd"/>
-      <w:r>
-        <w:t>-Heywood, A. N. (2015)</w:t>
+        <w:t>Yildirim</w:t>
+      </w:r>
+      <w:proofErr w:type="spellEnd"/>
+      <w:r>
+        <w:t xml:space="preserve">, T., &amp; Radcliffe, P. J. (2010, </w:t>
+      </w:r>
+      <w:proofErr w:type="gramStart"/>
+      <w:r>
+        <w:t>August)</w:t>
+      </w:r>
+      <w:r>
+        <w:rPr>
+          <w:rFonts w:hint="eastAsia"/>
+        </w:rPr>
+        <w:t>提出了一种致力于改善</w:t>
+      </w:r>
+      <w:proofErr w:type="gramEnd"/>
+      <w:r>
+        <w:rPr>
+          <w:rFonts w:hint="eastAsia"/>
+        </w:rPr>
+        <w:t>VoIP</w:t>
+      </w:r>
+      <w:r>
+        <w:rPr>
+          <w:rFonts w:hint="eastAsia"/>
+        </w:rPr>
+        <w:t>服务质量，需要较高效的进行</w:t>
+      </w:r>
+      <w:r>
+        <w:rPr>
+          <w:rFonts w:hint="eastAsia"/>
+        </w:rPr>
+        <w:t>VoIP</w:t>
+      </w:r>
+      <w:r>
+        <w:rPr>
+          <w:rFonts w:hint="eastAsia"/>
+        </w:rPr>
+        <w:t>流量识别的方法。文中提出典型的</w:t>
+      </w:r>
+      <w:r>
+        <w:t>VoIP</w:t>
+      </w:r>
+      <w:r>
+        <w:rPr>
+          <w:rFonts w:hint="eastAsia"/>
+        </w:rPr>
+        <w:t>流量的数据包长度大约在</w:t>
+      </w:r>
+      <w:r>
+        <w:rPr>
+          <w:rFonts w:hint="eastAsia"/>
+        </w:rPr>
+        <w:t>60-150bytes</w:t>
+      </w:r>
+      <w:r>
+        <w:rPr>
+          <w:rFonts w:hint="eastAsia"/>
+        </w:rPr>
+        <w:t>之间。文章主要针对提高</w:t>
+      </w:r>
+      <w:r>
+        <w:rPr>
+          <w:rFonts w:hint="eastAsia"/>
+        </w:rPr>
+        <w:t>VoIP</w:t>
+      </w:r>
+      <w:r>
+        <w:rPr>
+          <w:rFonts w:hint="eastAsia"/>
+        </w:rPr>
+        <w:t>服务质量，所以需要较高效的识别出</w:t>
+      </w:r>
+      <w:r>
+        <w:rPr>
+          <w:rFonts w:hint="eastAsia"/>
+        </w:rPr>
+        <w:t>VoIP</w:t>
+      </w:r>
+      <w:r>
+        <w:rPr>
+          <w:rFonts w:hint="eastAsia"/>
+        </w:rPr>
+        <w:t>流量。但此种方法误差较大，本文也为快速并准确识别</w:t>
+      </w:r>
+      <w:r>
+        <w:rPr>
+          <w:rFonts w:hint="eastAsia"/>
+        </w:rPr>
+        <w:t>VoIP</w:t>
+      </w:r>
+      <w:r>
+        <w:rPr>
+          <w:rFonts w:hint="eastAsia"/>
+        </w:rPr>
+        <w:t>流量提供了思路。</w:t>
+      </w:r>
+    </w:p>
+    <w:p>
+      <w:r>
+        <w:t xml:space="preserve">Gomes, J. V., </w:t>
+      </w:r>
+      <w:proofErr w:type="spellStart"/>
+      <w:r>
+        <w:t>Inácio</w:t>
+      </w:r>
+      <w:proofErr w:type="spellEnd"/>
+      <w:r>
+        <w:t xml:space="preserve">, P. R., Pereira, M., </w:t>
+      </w:r>
+      <w:proofErr w:type="spellStart"/>
+      <w:r>
+        <w:t>Freire</w:t>
+      </w:r>
+      <w:proofErr w:type="spellEnd"/>
+      <w:r>
+        <w:t>, M. M., &amp; Monteiro, P. P. (2013)</w:t>
       </w:r>
       <w:bookmarkStart w:id="0" w:name="_GoBack"/>
       <w:bookmarkEnd w:id="0"/>
     </w:p>
     <w:p>
+      <w:pPr>
+        <w:rPr>
+          <w:rFonts w:hint="eastAsia"/>
+        </w:rPr>
+      </w:pPr>
+      <w:proofErr w:type="spellStart"/>
+      <w:r>
+        <w:t>Alshammari</w:t>
+      </w:r>
+      <w:proofErr w:type="spellEnd"/>
+      <w:r>
+        <w:t xml:space="preserve">, R., &amp; </w:t>
+      </w:r>
+      <w:proofErr w:type="spellStart"/>
+      <w:r>
+        <w:t>Zincir</w:t>
+      </w:r>
+      <w:proofErr w:type="spellEnd"/>
+      <w:r>
+        <w:t>-Heywood, A. N. (</w:t>
+      </w:r>
+      <w:proofErr w:type="gramStart"/>
+      <w:r>
+        <w:t>2015)</w:t>
+      </w:r>
+      <w:r>
+        <w:rPr>
+          <w:rFonts w:hint="eastAsia"/>
+        </w:rPr>
+        <w:t>提出了一种</w:t>
+      </w:r>
+      <w:r>
+        <w:rPr>
+          <w:rFonts w:hint="eastAsia"/>
+        </w:rPr>
+        <w:t>在不包括负载的流量中提取特征集的方法</w:t>
+      </w:r>
+      <w:proofErr w:type="gramEnd"/>
+      <w:r>
+        <w:rPr>
+          <w:rFonts w:hint="eastAsia"/>
+        </w:rPr>
+        <w:t>，此方法基于客户端到服务器的双向流，文章使用</w:t>
+      </w:r>
+      <w:proofErr w:type="spellStart"/>
+      <w:r>
+        <w:rPr>
+          <w:rFonts w:hint="eastAsia"/>
+        </w:rPr>
+        <w:t>netmate</w:t>
+      </w:r>
+      <w:proofErr w:type="spellEnd"/>
+      <w:r>
+        <w:rPr>
+          <w:rFonts w:hint="eastAsia"/>
+        </w:rPr>
+        <w:t>生成了数据流并对获取的双向流进行特征统计，文中列出了</w:t>
+      </w:r>
+      <w:r>
+        <w:t>fiat(forward inter-</w:t>
+      </w:r>
+      <w:proofErr w:type="spellStart"/>
+      <w:r>
+        <w:t>arriaval</w:t>
+      </w:r>
+      <w:proofErr w:type="spellEnd"/>
+      <w:r>
+        <w:t xml:space="preserve"> time), </w:t>
+      </w:r>
+      <w:proofErr w:type="spellStart"/>
+      <w:r>
+        <w:t>biat</w:t>
+      </w:r>
+      <w:proofErr w:type="spellEnd"/>
+      <w:r>
+        <w:t>(backward inter-</w:t>
+      </w:r>
+      <w:proofErr w:type="spellStart"/>
+      <w:r>
+        <w:t>arriaval</w:t>
+      </w:r>
+      <w:proofErr w:type="spellEnd"/>
+      <w:r>
+        <w:t xml:space="preserve"> time), </w:t>
+      </w:r>
+      <w:proofErr w:type="spellStart"/>
+      <w:r>
+        <w:t>fpkt</w:t>
+      </w:r>
+      <w:proofErr w:type="spellEnd"/>
+      <w:r>
+        <w:t xml:space="preserve">(forward packet length), </w:t>
+      </w:r>
+      <w:proofErr w:type="spellStart"/>
+      <w:r>
+        <w:t>bpkt</w:t>
+      </w:r>
+      <w:proofErr w:type="spellEnd"/>
+      <w:r>
+        <w:t>(backward packet length), proto, Duration</w:t>
+      </w:r>
+      <w:r>
+        <w:rPr>
+          <w:rFonts w:hint="eastAsia"/>
+        </w:rPr>
+        <w:t>等特征。通过三种有监督的方法，</w:t>
+      </w:r>
+      <w:r>
+        <w:rPr>
+          <w:rFonts w:hint="eastAsia"/>
+        </w:rPr>
+        <w:t>c5.0</w:t>
+      </w:r>
+      <w:r>
+        <w:rPr>
+          <w:rFonts w:hint="eastAsia"/>
+        </w:rPr>
+        <w:t>，</w:t>
+      </w:r>
+      <w:r>
+        <w:t>A</w:t>
+      </w:r>
+      <w:r>
+        <w:rPr>
+          <w:rFonts w:hint="eastAsia"/>
+        </w:rPr>
+        <w:t xml:space="preserve">da </w:t>
+      </w:r>
+      <w:r>
+        <w:t>B</w:t>
+      </w:r>
+      <w:r>
+        <w:rPr>
+          <w:rFonts w:hint="eastAsia"/>
+        </w:rPr>
+        <w:t>oost</w:t>
+      </w:r>
+      <w:r>
+        <w:rPr>
+          <w:rFonts w:hint="eastAsia"/>
+        </w:rPr>
+        <w:t>和</w:t>
+      </w:r>
+      <w:r>
+        <w:rPr>
+          <w:rFonts w:hint="eastAsia"/>
+        </w:rPr>
+        <w:t>Genetic Programming</w:t>
+      </w:r>
+      <w:r>
+        <w:rPr>
+          <w:rFonts w:hint="eastAsia"/>
+        </w:rPr>
+        <w:t>对训练数据集进行了训练，文章结果显示</w:t>
+      </w:r>
+      <w:r>
+        <w:rPr>
+          <w:rFonts w:hint="eastAsia"/>
+        </w:rPr>
+        <w:t>skype</w:t>
+      </w:r>
+      <w:r>
+        <w:rPr>
+          <w:rFonts w:hint="eastAsia"/>
+        </w:rPr>
+        <w:t>识别率约为</w:t>
+      </w:r>
+      <w:r>
+        <w:rPr>
+          <w:rFonts w:hint="eastAsia"/>
+        </w:rPr>
+        <w:t>100%</w:t>
+      </w:r>
+      <w:r>
+        <w:rPr>
+          <w:rFonts w:hint="eastAsia"/>
+        </w:rPr>
+        <w:t>，其余</w:t>
+      </w:r>
+      <w:r>
+        <w:rPr>
+          <w:rFonts w:hint="eastAsia"/>
+        </w:rPr>
+        <w:t>VoIP</w:t>
+      </w:r>
+      <w:r>
+        <w:rPr>
+          <w:rFonts w:hint="eastAsia"/>
+        </w:rPr>
+        <w:t>应用识别率也在</w:t>
+      </w:r>
+      <w:r>
+        <w:rPr>
+          <w:rFonts w:hint="eastAsia"/>
+        </w:rPr>
+        <w:t>95%</w:t>
+      </w:r>
+      <w:r>
+        <w:rPr>
+          <w:rFonts w:hint="eastAsia"/>
+        </w:rPr>
+        <w:t>左右。文章已取得了较高的准确率，但是识别需要整个数据流的支持。</w:t>
+      </w:r>
+    </w:p>
+    <w:p>
       <w:r>
         <w:rPr>
           <w:rFonts w:hint="eastAsia"/>
@@ -968,6 +1500,26 @@
       <w:pPr>
         <w:rPr>
           <w:rFonts w:hint="eastAsia"/>
+        </w:rPr>
+      </w:pPr>
+    </w:p>
+    <w:p>
+      <w:pPr>
+        <w:rPr>
+          <w:rFonts w:hint="eastAsia"/>
+        </w:rPr>
+      </w:pPr>
+    </w:p>
+    <w:p>
+      <w:pPr>
+        <w:rPr>
+          <w:rFonts w:hint="eastAsia"/>
+        </w:rPr>
+      </w:pPr>
+    </w:p>
+    <w:p>
+      <w:pPr>
+        <w:rPr>
           <w:b/>
         </w:rPr>
       </w:pPr>
@@ -1002,6 +1554,16 @@
           <w:shd w:val="clear" w:color="auto" w:fill="FFFFFF"/>
         </w:rPr>
       </w:pPr>
+      <w:r>
+        <w:rPr>
+          <w:rFonts w:ascii="Arial" w:hAnsi="Arial" w:cs="Arial"/>
+          <w:color w:val="222222"/>
+          <w:sz w:val="20"/>
+          <w:szCs w:val="20"/>
+          <w:shd w:val="clear" w:color="auto" w:fill="FFFFFF"/>
+        </w:rPr>
+        <w:t xml:space="preserve">[1] </w:t>
+      </w:r>
       <w:r>
         <w:rPr>
           <w:rFonts w:ascii="Arial" w:hAnsi="Arial" w:cs="Arial"/>
@@ -1078,6 +1640,16 @@
           <w:szCs w:val="20"/>
           <w:shd w:val="clear" w:color="auto" w:fill="FFFFFF"/>
         </w:rPr>
+        <w:t xml:space="preserve">[2] </w:t>
+      </w:r>
+      <w:r>
+        <w:rPr>
+          <w:rFonts w:ascii="Arial" w:hAnsi="Arial" w:cs="Arial"/>
+          <w:color w:val="222222"/>
+          <w:sz w:val="20"/>
+          <w:szCs w:val="20"/>
+          <w:shd w:val="clear" w:color="auto" w:fill="FFFFFF"/>
+        </w:rPr>
         <w:t>Khan, F. I. U. A. (2008). A generic technique for voice over internet protocol (</w:t>
       </w:r>
       <w:proofErr w:type="spellStart"/>
@@ -1170,6 +1742,25 @@
       </w:r>
     </w:p>
     <w:p>
+      <w:pPr>
+        <w:rPr>
+          <w:rFonts w:ascii="Arial" w:hAnsi="Arial" w:cs="Arial"/>
+          <w:color w:val="222222"/>
+          <w:sz w:val="20"/>
+          <w:szCs w:val="20"/>
+          <w:shd w:val="clear" w:color="auto" w:fill="FFFFFF"/>
+        </w:rPr>
+      </w:pPr>
+      <w:r>
+        <w:rPr>
+          <w:rFonts w:ascii="Arial" w:hAnsi="Arial" w:cs="Arial"/>
+          <w:color w:val="222222"/>
+          <w:sz w:val="20"/>
+          <w:szCs w:val="20"/>
+          <w:shd w:val="clear" w:color="auto" w:fill="FFFFFF"/>
+        </w:rPr>
+        <w:t xml:space="preserve">[3] </w:t>
+      </w:r>
       <w:proofErr w:type="spellStart"/>
       <w:r>
         <w:rPr>
@@ -1281,6 +1872,220 @@
         <w:t>(1), 77-92.</w:t>
       </w:r>
     </w:p>
+    <w:p>
+      <w:pPr>
+        <w:rPr>
+          <w:rFonts w:eastAsia="Times New Roman"/>
+        </w:rPr>
+      </w:pPr>
+      <w:r>
+        <w:rPr>
+          <w:rFonts w:ascii="Arial" w:hAnsi="Arial" w:cs="Arial"/>
+          <w:color w:val="222222"/>
+          <w:sz w:val="20"/>
+          <w:szCs w:val="20"/>
+          <w:shd w:val="clear" w:color="auto" w:fill="FFFFFF"/>
+        </w:rPr>
+        <w:t xml:space="preserve">[4] </w:t>
+      </w:r>
+      <w:proofErr w:type="spellStart"/>
+      <w:r>
+        <w:rPr>
+          <w:rFonts w:ascii="Arial" w:eastAsia="Times New Roman" w:hAnsi="Arial" w:cs="Arial"/>
+          <w:color w:val="222222"/>
+          <w:sz w:val="20"/>
+          <w:szCs w:val="20"/>
+          <w:shd w:val="clear" w:color="auto" w:fill="FFFFFF"/>
+        </w:rPr>
+        <w:t>Yildirim</w:t>
+      </w:r>
+      <w:proofErr w:type="spellEnd"/>
+      <w:r>
+        <w:rPr>
+          <w:rFonts w:ascii="Arial" w:eastAsia="Times New Roman" w:hAnsi="Arial" w:cs="Arial"/>
+          <w:color w:val="222222"/>
+          <w:sz w:val="20"/>
+          <w:szCs w:val="20"/>
+          <w:shd w:val="clear" w:color="auto" w:fill="FFFFFF"/>
+        </w:rPr>
+        <w:t xml:space="preserve">, T., &amp; Radcliffe, P. J. (2010, August). VoIP traffic classification in </w:t>
+      </w:r>
+      <w:proofErr w:type="spellStart"/>
+      <w:r>
+        <w:rPr>
+          <w:rFonts w:ascii="Arial" w:eastAsia="Times New Roman" w:hAnsi="Arial" w:cs="Arial"/>
+          <w:color w:val="222222"/>
+          <w:sz w:val="20"/>
+          <w:szCs w:val="20"/>
+          <w:shd w:val="clear" w:color="auto" w:fill="FFFFFF"/>
+        </w:rPr>
+        <w:t>IPSec</w:t>
+      </w:r>
+      <w:proofErr w:type="spellEnd"/>
+      <w:r>
+        <w:rPr>
+          <w:rFonts w:ascii="Arial" w:eastAsia="Times New Roman" w:hAnsi="Arial" w:cs="Arial"/>
+          <w:color w:val="222222"/>
+          <w:sz w:val="20"/>
+          <w:szCs w:val="20"/>
+          <w:shd w:val="clear" w:color="auto" w:fill="FFFFFF"/>
+        </w:rPr>
+        <w:t xml:space="preserve"> tunnels. In </w:t>
+      </w:r>
+      <w:r>
+        <w:rPr>
+          <w:rFonts w:ascii="Arial" w:eastAsia="Times New Roman" w:hAnsi="Arial" w:cs="Arial"/>
+          <w:i/>
+          <w:iCs/>
+          <w:color w:val="222222"/>
+          <w:sz w:val="20"/>
+          <w:szCs w:val="20"/>
+          <w:shd w:val="clear" w:color="auto" w:fill="FFFFFF"/>
+        </w:rPr>
+        <w:t>Electronics and Information Engineering (ICEIE), 2010 International Conference On</w:t>
+      </w:r>
+      <w:r>
+        <w:rPr>
+          <w:rFonts w:ascii="Arial" w:eastAsia="Times New Roman" w:hAnsi="Arial" w:cs="Arial"/>
+          <w:color w:val="222222"/>
+          <w:sz w:val="20"/>
+          <w:szCs w:val="20"/>
+          <w:shd w:val="clear" w:color="auto" w:fill="FFFFFF"/>
+        </w:rPr>
+        <w:t> (Vol. 1, pp. V1-151). IEEE.</w:t>
+      </w:r>
+    </w:p>
+    <w:p>
+      <w:pPr>
+        <w:rPr>
+          <w:rFonts w:eastAsia="Times New Roman"/>
+        </w:rPr>
+      </w:pPr>
+      <w:r>
+        <w:t xml:space="preserve">[5] </w:t>
+      </w:r>
+      <w:r>
+        <w:rPr>
+          <w:rFonts w:ascii="Arial" w:eastAsia="Times New Roman" w:hAnsi="Arial" w:cs="Arial"/>
+          <w:color w:val="222222"/>
+          <w:sz w:val="20"/>
+          <w:szCs w:val="20"/>
+          <w:shd w:val="clear" w:color="auto" w:fill="FFFFFF"/>
+        </w:rPr>
+        <w:t xml:space="preserve">Gomes, J. V., </w:t>
+      </w:r>
+      <w:proofErr w:type="spellStart"/>
+      <w:r>
+        <w:rPr>
+          <w:rFonts w:ascii="Arial" w:eastAsia="Times New Roman" w:hAnsi="Arial" w:cs="Arial"/>
+          <w:color w:val="222222"/>
+          <w:sz w:val="20"/>
+          <w:szCs w:val="20"/>
+          <w:shd w:val="clear" w:color="auto" w:fill="FFFFFF"/>
+        </w:rPr>
+        <w:t>Inácio</w:t>
+      </w:r>
+      <w:proofErr w:type="spellEnd"/>
+      <w:r>
+        <w:rPr>
+          <w:rFonts w:ascii="Arial" w:eastAsia="Times New Roman" w:hAnsi="Arial" w:cs="Arial"/>
+          <w:color w:val="222222"/>
+          <w:sz w:val="20"/>
+          <w:szCs w:val="20"/>
+          <w:shd w:val="clear" w:color="auto" w:fill="FFFFFF"/>
+        </w:rPr>
+        <w:t xml:space="preserve">, P. R., Pereira, M., </w:t>
+      </w:r>
+      <w:proofErr w:type="spellStart"/>
+      <w:r>
+        <w:rPr>
+          <w:rFonts w:ascii="Arial" w:eastAsia="Times New Roman" w:hAnsi="Arial" w:cs="Arial"/>
+          <w:color w:val="222222"/>
+          <w:sz w:val="20"/>
+          <w:szCs w:val="20"/>
+          <w:shd w:val="clear" w:color="auto" w:fill="FFFFFF"/>
+        </w:rPr>
+        <w:t>Freire</w:t>
+      </w:r>
+      <w:proofErr w:type="spellEnd"/>
+      <w:r>
+        <w:rPr>
+          <w:rFonts w:ascii="Arial" w:eastAsia="Times New Roman" w:hAnsi="Arial" w:cs="Arial"/>
+          <w:color w:val="222222"/>
+          <w:sz w:val="20"/>
+          <w:szCs w:val="20"/>
+          <w:shd w:val="clear" w:color="auto" w:fill="FFFFFF"/>
+        </w:rPr>
+        <w:t xml:space="preserve">, M. M., &amp; Monteiro, P. P. (2013). Identification of peer-to-peer </w:t>
+      </w:r>
+      <w:proofErr w:type="spellStart"/>
+      <w:r>
+        <w:rPr>
+          <w:rFonts w:ascii="Arial" w:eastAsia="Times New Roman" w:hAnsi="Arial" w:cs="Arial"/>
+          <w:color w:val="222222"/>
+          <w:sz w:val="20"/>
+          <w:szCs w:val="20"/>
+          <w:shd w:val="clear" w:color="auto" w:fill="FFFFFF"/>
+        </w:rPr>
+        <w:t>voip</w:t>
+      </w:r>
+      <w:proofErr w:type="spellEnd"/>
+      <w:r>
+        <w:rPr>
+          <w:rFonts w:ascii="Arial" w:eastAsia="Times New Roman" w:hAnsi="Arial" w:cs="Arial"/>
+          <w:color w:val="222222"/>
+          <w:sz w:val="20"/>
+          <w:szCs w:val="20"/>
+          <w:shd w:val="clear" w:color="auto" w:fill="FFFFFF"/>
+        </w:rPr>
+        <w:t xml:space="preserve"> sessions using entropy and codec properties. </w:t>
+      </w:r>
+      <w:r>
+        <w:rPr>
+          <w:rFonts w:ascii="Arial" w:eastAsia="Times New Roman" w:hAnsi="Arial" w:cs="Arial"/>
+          <w:i/>
+          <w:iCs/>
+          <w:color w:val="222222"/>
+          <w:sz w:val="20"/>
+          <w:szCs w:val="20"/>
+          <w:shd w:val="clear" w:color="auto" w:fill="FFFFFF"/>
+        </w:rPr>
+        <w:t>IEEE Transactions on Parallel and Distributed Systems</w:t>
+      </w:r>
+      <w:r>
+        <w:rPr>
+          <w:rFonts w:ascii="Arial" w:eastAsia="Times New Roman" w:hAnsi="Arial" w:cs="Arial"/>
+          <w:color w:val="222222"/>
+          <w:sz w:val="20"/>
+          <w:szCs w:val="20"/>
+          <w:shd w:val="clear" w:color="auto" w:fill="FFFFFF"/>
+        </w:rPr>
+        <w:t>, </w:t>
+      </w:r>
+      <w:r>
+        <w:rPr>
+          <w:rFonts w:ascii="Arial" w:eastAsia="Times New Roman" w:hAnsi="Arial" w:cs="Arial"/>
+          <w:i/>
+          <w:iCs/>
+          <w:color w:val="222222"/>
+          <w:sz w:val="20"/>
+          <w:szCs w:val="20"/>
+          <w:shd w:val="clear" w:color="auto" w:fill="FFFFFF"/>
+        </w:rPr>
+        <w:t>24</w:t>
+      </w:r>
+      <w:r>
+        <w:rPr>
+          <w:rFonts w:ascii="Arial" w:eastAsia="Times New Roman" w:hAnsi="Arial" w:cs="Arial"/>
+          <w:color w:val="222222"/>
+          <w:sz w:val="20"/>
+          <w:szCs w:val="20"/>
+          <w:shd w:val="clear" w:color="auto" w:fill="FFFFFF"/>
+        </w:rPr>
+        <w:t>(10), 2004-2014.</w:t>
+      </w:r>
+    </w:p>
+    <w:p/>
     <w:sectPr>
       <w:pgSz w:w="11900" w:h="16840"/>
       <w:pgMar w:top="1440" w:right="1800" w:bottom="1440" w:left="1800" w:header="851" w:footer="992" w:gutter="0"/>
@@ -1292,7 +2097,7 @@
 </file>
 
 <file path=word/styles.xml><?xml version="1.0" encoding="utf-8"?>
-<w:styles xmlns:mc="http://schemas.openxmlformats.org/markup-compatibility/2006" xmlns:r="http://schemas.openxmlformats.org/officeDocument/2006/relationships" xmlns:w="http://schemas.openxmlformats.org/wordprocessingml/2006/main" xmlns:w14="http://schemas.microsoft.com/office/word/2010/wordml" xmlns:w15="http://schemas.microsoft.com/office/word/2012/wordml" xmlns:w16se="http://schemas.microsoft.com/office/word/2015/wordml/symex" mc:Ignorable="w14 w15 w16se">
+<w:styles xmlns:mc="http://schemas.openxmlformats.org/markup-compatibility/2006" xmlns:r="http://schemas.openxmlformats.org/officeDocument/2006/relationships" xmlns:w="http://schemas.openxmlformats.org/wordprocessingml/2006/main" xmlns:w14="http://schemas.microsoft.com/office/word/2010/wordml" xmlns:w15="http://schemas.microsoft.com/office/word/2012/wordml" mc:Ignorable="w14 w15">
   <w:docDefaults>
     <w:rPrDefault>
       <w:rPr>
@@ -1305,7 +2110,7 @@
     </w:rPrDefault>
     <w:pPrDefault/>
   </w:docDefaults>
-  <w:latentStyles w:defLockedState="0" w:defUIPriority="99" w:defSemiHidden="0" w:defUnhideWhenUsed="0" w:defQFormat="0" w:count="371">
+  <w:latentStyles w:defLockedState="0" w:defUIPriority="99" w:defSemiHidden="0" w:defUnhideWhenUsed="0" w:defQFormat="0" w:count="380">
     <w:lsdException w:name="Normal" w:uiPriority="0" w:qFormat="1"/>
     <w:lsdException w:name="heading 1" w:uiPriority="9" w:qFormat="1"/>
     <w:lsdException w:name="heading 2" w:semiHidden="1" w:uiPriority="9" w:unhideWhenUsed="1" w:qFormat="1"/>
@@ -1681,10 +2486,11 @@
   <w:style w:type="paragraph" w:default="1" w:styleId="a">
     <w:name w:val="Normal"/>
     <w:qFormat/>
-    <w:pPr>
-      <w:widowControl w:val="0"/>
-      <w:jc w:val="both"/>
-    </w:pPr>
+    <w:rsid w:val="0016344F"/>
+    <w:rPr>
+      <w:rFonts w:ascii="Times New Roman" w:hAnsi="Times New Roman" w:cs="Times New Roman"/>
+      <w:kern w:val="0"/>
+    </w:rPr>
   </w:style>
   <w:style w:type="character" w:default="1" w:styleId="a0">
     <w:name w:val="Default Paragraph Font"/>

--- a/Identification of encrypted VOIP application using deep learning approach.docx
+++ b/Identification of encrypted VOIP application using deep learning approach.docx
@@ -1,6 +1,6 @@
 
 <file path=word/document.xml><?xml version="1.0" encoding="utf-8"?>
-<w:document xmlns:wpc="http://schemas.microsoft.com/office/word/2010/wordprocessingCanvas" xmlns:mo="http://schemas.microsoft.com/office/mac/office/2008/main" xmlns:mc="http://schemas.openxmlformats.org/markup-compatibility/2006" xmlns:mv="urn:schemas-microsoft-com:mac:vml" xmlns:o="urn:schemas-microsoft-com:office:office" xmlns:r="http://schemas.openxmlformats.org/officeDocument/2006/relationships" xmlns:m="http://schemas.openxmlformats.org/officeDocument/2006/math" xmlns:v="urn:schemas-microsoft-com:vml" xmlns:wp14="http://schemas.microsoft.com/office/word/2010/wordprocessingDrawing" xmlns:wp="http://schemas.openxmlformats.org/drawingml/2006/wordprocessingDrawing" xmlns:w10="urn:schemas-microsoft-com:office:word" xmlns:w="http://schemas.openxmlformats.org/wordprocessingml/2006/main" xmlns:w14="http://schemas.microsoft.com/office/word/2010/wordml" xmlns:w15="http://schemas.microsoft.com/office/word/2012/wordml" xmlns:wpg="http://schemas.microsoft.com/office/word/2010/wordprocessingGroup" xmlns:wpi="http://schemas.microsoft.com/office/word/2010/wordprocessingInk" xmlns:wne="http://schemas.microsoft.com/office/word/2006/wordml" xmlns:wps="http://schemas.microsoft.com/office/word/2010/wordprocessingShape" mc:Ignorable="w14 w15 wp14">
+<w:document xmlns:wpc="http://schemas.microsoft.com/office/word/2010/wordprocessingCanvas" xmlns:cx="http://schemas.microsoft.com/office/drawing/2014/chartex" xmlns:cx1="http://schemas.microsoft.com/office/drawing/2015/9/8/chartex" xmlns:mc="http://schemas.openxmlformats.org/markup-compatibility/2006" xmlns:o="urn:schemas-microsoft-com:office:office" xmlns:r="http://schemas.openxmlformats.org/officeDocument/2006/relationships" xmlns:m="http://schemas.openxmlformats.org/officeDocument/2006/math" xmlns:v="urn:schemas-microsoft-com:vml" xmlns:wp14="http://schemas.microsoft.com/office/word/2010/wordprocessingDrawing" xmlns:wp="http://schemas.openxmlformats.org/drawingml/2006/wordprocessingDrawing" xmlns:w10="urn:schemas-microsoft-com:office:word" xmlns:w="http://schemas.openxmlformats.org/wordprocessingml/2006/main" xmlns:w14="http://schemas.microsoft.com/office/word/2010/wordml" xmlns:w15="http://schemas.microsoft.com/office/word/2012/wordml" xmlns:w16se="http://schemas.microsoft.com/office/word/2015/wordml/symex" xmlns:wpg="http://schemas.microsoft.com/office/word/2010/wordprocessingGroup" xmlns:wpi="http://schemas.microsoft.com/office/word/2010/wordprocessingInk" xmlns:wne="http://schemas.microsoft.com/office/word/2006/wordml" xmlns:wps="http://schemas.microsoft.com/office/word/2010/wordprocessingShape" mc:Ignorable="w14 w15 w16se wp14">
   <w:body>
     <w:p>
       <w:r>
@@ -1100,222 +1100,443 @@
       </w:r>
       <w:proofErr w:type="spellEnd"/>
       <w:r>
-        <w:t xml:space="preserve">, P. R., Pereira, M., </w:t>
-      </w:r>
-      <w:proofErr w:type="spellStart"/>
-      <w:r>
-        <w:t>Freire</w:t>
-      </w:r>
-      <w:proofErr w:type="spellEnd"/>
-      <w:r>
-        <w:t>, M. M., &amp; Monteiro, P. P. (2013)</w:t>
-      </w:r>
+        <w:t>, P. R., Pereira, M., Freire, M. M., &amp; Monteiro, P. P. (</w:t>
+      </w:r>
+      <w:proofErr w:type="gramStart"/>
+      <w:r>
+        <w:t>2013)</w:t>
+      </w:r>
+      <w:r>
+        <w:rPr>
+          <w:rFonts w:hint="eastAsia"/>
+        </w:rPr>
+        <w:t>提出了一种使用熵和编码属性来识别</w:t>
+      </w:r>
+      <w:r>
+        <w:rPr>
+          <w:rFonts w:hint="eastAsia"/>
+        </w:rPr>
+        <w:t>VoIP</w:t>
+      </w:r>
+      <w:r>
+        <w:rPr>
+          <w:rFonts w:hint="eastAsia"/>
+        </w:rPr>
+        <w:t>会话的方法。文章基于语音编码实时的对会话流进行分类</w:t>
+      </w:r>
+      <w:proofErr w:type="gramEnd"/>
+      <w:r>
+        <w:rPr>
+          <w:rFonts w:hint="eastAsia"/>
+        </w:rPr>
+        <w:t>，分类器并不单独的使用数据包长度，而是注重（</w:t>
+      </w:r>
+      <w:r>
+        <w:rPr>
+          <w:rFonts w:hint="eastAsia"/>
+        </w:rPr>
+        <w:t>focus</w:t>
+      </w:r>
+      <w:r>
+        <w:rPr>
+          <w:rFonts w:hint="eastAsia"/>
+        </w:rPr>
+        <w:t>）不同长度的数据包之间的关系，并在熵水平上分析其异质性（</w:t>
+      </w:r>
+      <w:r>
+        <w:rPr>
+          <w:rFonts w:hint="eastAsia"/>
+        </w:rPr>
+        <w:t>hete</w:t>
+      </w:r>
+      <w:r>
+        <w:t>rogeneity</w:t>
+      </w:r>
+      <w:r>
+        <w:rPr>
+          <w:rFonts w:hint="eastAsia"/>
+        </w:rPr>
+        <w:t>）。</w:t>
+      </w:r>
+      <w:r>
+        <w:rPr>
+          <w:rFonts w:hint="eastAsia"/>
+        </w:rPr>
+        <w:t>文章列出了不同应用所使用的不同编码，比较了使用</w:t>
+      </w:r>
+      <w:r>
+        <w:rPr>
+          <w:rFonts w:hint="eastAsia"/>
+        </w:rPr>
+        <w:t>恒定速率</w:t>
+      </w:r>
+      <w:r>
+        <w:rPr>
+          <w:rFonts w:hint="eastAsia"/>
+        </w:rPr>
+        <w:t>编码器</w:t>
+      </w:r>
+      <w:r>
+        <w:rPr>
+          <w:rFonts w:hint="eastAsia"/>
+        </w:rPr>
+        <w:t>和可变速率编码器</w:t>
+      </w:r>
+      <w:r>
+        <w:rPr>
+          <w:rFonts w:hint="eastAsia"/>
+        </w:rPr>
+        <w:t>的负载长度和</w:t>
+      </w:r>
+      <w:r>
+        <w:rPr>
+          <w:rFonts w:hint="eastAsia"/>
+        </w:rPr>
+        <w:t>Vo</w:t>
+      </w:r>
+      <w:r>
+        <w:t>IP</w:t>
+      </w:r>
+      <w:r>
+        <w:rPr>
+          <w:rFonts w:hint="eastAsia"/>
+        </w:rPr>
+        <w:t>会话前三分钟内的熵变化</w:t>
+      </w:r>
+      <w:r>
+        <w:rPr>
+          <w:rFonts w:hint="eastAsia"/>
+        </w:rPr>
+        <w:t>。</w:t>
+      </w:r>
+      <w:r>
+        <w:rPr>
+          <w:rFonts w:hint="eastAsia"/>
+        </w:rPr>
+        <w:t>文中使用了数量为</w:t>
+      </w:r>
+      <w:r>
+        <w:rPr>
+          <w:rFonts w:hint="eastAsia"/>
+        </w:rPr>
+        <w:t>500</w:t>
+      </w:r>
+      <w:r>
+        <w:rPr>
+          <w:rFonts w:hint="eastAsia"/>
+        </w:rPr>
+        <w:t>的滑动窗口来分析编码器的行为特征，设计了分类决策模型对所得行为特征进行分类。</w:t>
+      </w:r>
+      <w:r>
+        <w:rPr>
+          <w:rFonts w:hint="eastAsia"/>
+        </w:rPr>
+        <w:t>结果显示</w:t>
+      </w:r>
+      <w:r>
+        <w:rPr>
+          <w:rFonts w:hint="eastAsia"/>
+        </w:rPr>
+        <w:t>分类器对识别</w:t>
+      </w:r>
+      <w:r>
+        <w:rPr>
+          <w:rFonts w:hint="eastAsia"/>
+        </w:rPr>
+        <w:t>VoIP</w:t>
+      </w:r>
+      <w:r>
+        <w:rPr>
+          <w:rFonts w:hint="eastAsia"/>
+        </w:rPr>
+        <w:t>会话有较高的准确率，并且文中所提到的机制可以识别特定的编码器，灵敏度在</w:t>
+      </w:r>
+      <w:r>
+        <w:rPr>
+          <w:rFonts w:hint="eastAsia"/>
+        </w:rPr>
+        <w:t>70.00%-93.34%</w:t>
+      </w:r>
+      <w:r>
+        <w:rPr>
+          <w:rFonts w:hint="eastAsia"/>
+        </w:rPr>
+        <w:t>。</w:t>
+      </w:r>
+    </w:p>
+    <w:p>
+      <w:proofErr w:type="spellStart"/>
+      <w:r>
+        <w:t>Alshammari</w:t>
+      </w:r>
+      <w:proofErr w:type="spellEnd"/>
+      <w:r>
+        <w:t xml:space="preserve">, R., &amp; </w:t>
+      </w:r>
+      <w:proofErr w:type="spellStart"/>
+      <w:r>
+        <w:t>Zincir</w:t>
+      </w:r>
+      <w:proofErr w:type="spellEnd"/>
+      <w:r>
+        <w:t>-Heywood, A. N. (</w:t>
+      </w:r>
+      <w:proofErr w:type="gramStart"/>
+      <w:r>
+        <w:t>2015)</w:t>
+      </w:r>
+      <w:r>
+        <w:rPr>
+          <w:rFonts w:hint="eastAsia"/>
+        </w:rPr>
+        <w:t>提出了一种</w:t>
+      </w:r>
+      <w:r>
+        <w:rPr>
+          <w:rFonts w:hint="eastAsia"/>
+        </w:rPr>
+        <w:t>在不包括负载的流量中提取特征集的方法</w:t>
+      </w:r>
+      <w:proofErr w:type="gramEnd"/>
+      <w:r>
+        <w:rPr>
+          <w:rFonts w:hint="eastAsia"/>
+        </w:rPr>
+        <w:t>，此方法基于客户端到服务器的双向流，文章使用</w:t>
+      </w:r>
+      <w:proofErr w:type="spellStart"/>
+      <w:r>
+        <w:rPr>
+          <w:rFonts w:hint="eastAsia"/>
+        </w:rPr>
+        <w:t>netmate</w:t>
+      </w:r>
+      <w:proofErr w:type="spellEnd"/>
+      <w:r>
+        <w:rPr>
+          <w:rFonts w:hint="eastAsia"/>
+        </w:rPr>
+        <w:t>生成了数据流并对获取的双向流进行特征统计，文中列出了</w:t>
+      </w:r>
+      <w:r>
+        <w:t>fiat(forward inter-</w:t>
+      </w:r>
+      <w:proofErr w:type="spellStart"/>
+      <w:r>
+        <w:t>arriaval</w:t>
+      </w:r>
+      <w:proofErr w:type="spellEnd"/>
+      <w:r>
+        <w:t xml:space="preserve"> time), </w:t>
+      </w:r>
+      <w:proofErr w:type="spellStart"/>
+      <w:r>
+        <w:t>biat</w:t>
+      </w:r>
+      <w:proofErr w:type="spellEnd"/>
+      <w:r>
+        <w:t>(backward inter-</w:t>
+      </w:r>
+      <w:proofErr w:type="spellStart"/>
+      <w:r>
+        <w:t>arriaval</w:t>
+      </w:r>
+      <w:proofErr w:type="spellEnd"/>
+      <w:r>
+        <w:t xml:space="preserve"> time), </w:t>
+      </w:r>
+      <w:proofErr w:type="spellStart"/>
+      <w:r>
+        <w:t>fpkt</w:t>
+      </w:r>
+      <w:proofErr w:type="spellEnd"/>
+      <w:r>
+        <w:t xml:space="preserve">(forward packet length), </w:t>
+      </w:r>
+      <w:proofErr w:type="spellStart"/>
+      <w:r>
+        <w:t>bpkt</w:t>
+      </w:r>
+      <w:proofErr w:type="spellEnd"/>
+      <w:r>
+        <w:t>(backward packet length), proto, Duration</w:t>
+      </w:r>
+      <w:r>
+        <w:rPr>
+          <w:rFonts w:hint="eastAsia"/>
+        </w:rPr>
+        <w:t>等特征。通过三种有监督的方法，</w:t>
+      </w:r>
+      <w:r>
+        <w:rPr>
+          <w:rFonts w:hint="eastAsia"/>
+        </w:rPr>
+        <w:t>c5.0</w:t>
+      </w:r>
+      <w:r>
+        <w:rPr>
+          <w:rFonts w:hint="eastAsia"/>
+        </w:rPr>
+        <w:t>，</w:t>
+      </w:r>
+      <w:r>
+        <w:t>A</w:t>
+      </w:r>
+      <w:r>
+        <w:rPr>
+          <w:rFonts w:hint="eastAsia"/>
+        </w:rPr>
+        <w:t xml:space="preserve">da </w:t>
+      </w:r>
+      <w:r>
+        <w:t>B</w:t>
+      </w:r>
+      <w:r>
+        <w:rPr>
+          <w:rFonts w:hint="eastAsia"/>
+        </w:rPr>
+        <w:t>oost</w:t>
+      </w:r>
+      <w:r>
+        <w:rPr>
+          <w:rFonts w:hint="eastAsia"/>
+        </w:rPr>
+        <w:t>和</w:t>
+      </w:r>
+      <w:r>
+        <w:rPr>
+          <w:rFonts w:hint="eastAsia"/>
+        </w:rPr>
+        <w:t>Genetic Programming</w:t>
+      </w:r>
+      <w:r>
+        <w:rPr>
+          <w:rFonts w:hint="eastAsia"/>
+        </w:rPr>
+        <w:t>对训练数据集进行了训练，文章结果显示</w:t>
+      </w:r>
+      <w:r>
+        <w:rPr>
+          <w:rFonts w:hint="eastAsia"/>
+        </w:rPr>
+        <w:t>skype</w:t>
+      </w:r>
+      <w:r>
+        <w:rPr>
+          <w:rFonts w:hint="eastAsia"/>
+        </w:rPr>
+        <w:t>识别率约为</w:t>
+      </w:r>
+      <w:r>
+        <w:rPr>
+          <w:rFonts w:hint="eastAsia"/>
+        </w:rPr>
+        <w:t>100%</w:t>
+      </w:r>
+      <w:r>
+        <w:rPr>
+          <w:rFonts w:hint="eastAsia"/>
+        </w:rPr>
+        <w:t>，其余</w:t>
+      </w:r>
+      <w:r>
+        <w:rPr>
+          <w:rFonts w:hint="eastAsia"/>
+        </w:rPr>
+        <w:t>VoIP</w:t>
+      </w:r>
+      <w:r>
+        <w:rPr>
+          <w:rFonts w:hint="eastAsia"/>
+        </w:rPr>
+        <w:t>应用识别率也在</w:t>
+      </w:r>
+      <w:r>
+        <w:rPr>
+          <w:rFonts w:hint="eastAsia"/>
+        </w:rPr>
+        <w:t>95%</w:t>
+      </w:r>
+      <w:r>
+        <w:rPr>
+          <w:rFonts w:hint="eastAsia"/>
+        </w:rPr>
+        <w:t>左右。文章已取得了较高的准确率，但是识别需要整个数据流的支持。</w:t>
+      </w:r>
+    </w:p>
+    <w:p>
+      <w:pPr>
+        <w:rPr>
+          <w:rFonts w:hint="eastAsia"/>
+        </w:rPr>
+      </w:pPr>
+      <w:r>
+        <w:rPr>
+          <w:rFonts w:hint="eastAsia"/>
+        </w:rPr>
+        <w:lastRenderedPageBreak/>
+        <w:t>本文在以上研究基础上提出了使用深度学习的思想进行学习特征的方法。在保持较高识别准确率的同时，减小识别所需的数据包</w:t>
+      </w:r>
+      <w:r>
+        <w:rPr>
+          <w:rFonts w:hint="eastAsia"/>
+        </w:rPr>
+        <w:t>数量，以保证在通话开始阶段对应用进行识别。</w:t>
+      </w:r>
+    </w:p>
+    <w:p>
+      <w:pPr>
+        <w:rPr>
+          <w:b/>
+        </w:rPr>
+      </w:pPr>
+      <w:r>
+        <w:rPr>
+          <w:rFonts w:hint="eastAsia"/>
+          <w:b/>
+        </w:rPr>
+        <w:t xml:space="preserve">3. </w:t>
+      </w:r>
+      <w:r>
+        <w:rPr>
+          <w:b/>
+        </w:rPr>
+        <w:t>M</w:t>
+      </w:r>
+      <w:r>
+        <w:rPr>
+          <w:rFonts w:hint="eastAsia"/>
+          <w:b/>
+        </w:rPr>
+        <w:t>e</w:t>
+      </w:r>
+      <w:r>
+        <w:rPr>
+          <w:b/>
+        </w:rPr>
+        <w:t>thodology</w:t>
+      </w:r>
+    </w:p>
+    <w:p>
+      <w:pPr>
+        <w:rPr>
+          <w:rFonts w:hint="eastAsia"/>
+        </w:rPr>
+      </w:pPr>
       <w:bookmarkStart w:id="0" w:name="_GoBack"/>
       <w:bookmarkEnd w:id="0"/>
     </w:p>
     <w:p>
       <w:pPr>
         <w:rPr>
-          <w:rFonts w:hint="eastAsia"/>
+          <w:b/>
         </w:rPr>
       </w:pPr>
-      <w:proofErr w:type="spellStart"/>
-      <w:r>
-        <w:t>Alshammari</w:t>
-      </w:r>
-      <w:proofErr w:type="spellEnd"/>
-      <w:r>
-        <w:t xml:space="preserve">, R., &amp; </w:t>
-      </w:r>
-      <w:proofErr w:type="spellStart"/>
-      <w:r>
-        <w:t>Zincir</w:t>
-      </w:r>
-      <w:proofErr w:type="spellEnd"/>
-      <w:r>
-        <w:t>-Heywood, A. N. (</w:t>
-      </w:r>
-      <w:proofErr w:type="gramStart"/>
-      <w:r>
-        <w:t>2015)</w:t>
-      </w:r>
-      <w:r>
-        <w:rPr>
-          <w:rFonts w:hint="eastAsia"/>
-        </w:rPr>
-        <w:t>提出了一种</w:t>
-      </w:r>
-      <w:r>
-        <w:rPr>
-          <w:rFonts w:hint="eastAsia"/>
-        </w:rPr>
-        <w:t>在不包括负载的流量中提取特征集的方法</w:t>
-      </w:r>
-      <w:proofErr w:type="gramEnd"/>
-      <w:r>
-        <w:rPr>
-          <w:rFonts w:hint="eastAsia"/>
-        </w:rPr>
-        <w:t>，此方法基于客户端到服务器的双向流，文章使用</w:t>
-      </w:r>
-      <w:proofErr w:type="spellStart"/>
-      <w:r>
-        <w:rPr>
-          <w:rFonts w:hint="eastAsia"/>
-        </w:rPr>
-        <w:t>netmate</w:t>
-      </w:r>
-      <w:proofErr w:type="spellEnd"/>
-      <w:r>
-        <w:rPr>
-          <w:rFonts w:hint="eastAsia"/>
-        </w:rPr>
-        <w:t>生成了数据流并对获取的双向流进行特征统计，文中列出了</w:t>
-      </w:r>
-      <w:r>
-        <w:t>fiat(forward inter-</w:t>
-      </w:r>
-      <w:proofErr w:type="spellStart"/>
-      <w:r>
-        <w:t>arriaval</w:t>
-      </w:r>
-      <w:proofErr w:type="spellEnd"/>
-      <w:r>
-        <w:t xml:space="preserve"> time), </w:t>
-      </w:r>
-      <w:proofErr w:type="spellStart"/>
-      <w:r>
-        <w:t>biat</w:t>
-      </w:r>
-      <w:proofErr w:type="spellEnd"/>
-      <w:r>
-        <w:t>(backward inter-</w:t>
-      </w:r>
-      <w:proofErr w:type="spellStart"/>
-      <w:r>
-        <w:t>arriaval</w:t>
-      </w:r>
-      <w:proofErr w:type="spellEnd"/>
-      <w:r>
-        <w:t xml:space="preserve"> time), </w:t>
-      </w:r>
-      <w:proofErr w:type="spellStart"/>
-      <w:r>
-        <w:t>fpkt</w:t>
-      </w:r>
-      <w:proofErr w:type="spellEnd"/>
-      <w:r>
-        <w:t xml:space="preserve">(forward packet length), </w:t>
-      </w:r>
-      <w:proofErr w:type="spellStart"/>
-      <w:r>
-        <w:t>bpkt</w:t>
-      </w:r>
-      <w:proofErr w:type="spellEnd"/>
-      <w:r>
-        <w:t>(backward packet length), proto, Duration</w:t>
-      </w:r>
-      <w:r>
-        <w:rPr>
-          <w:rFonts w:hint="eastAsia"/>
-        </w:rPr>
-        <w:t>等特征。通过三种有监督的方法，</w:t>
-      </w:r>
-      <w:r>
-        <w:rPr>
-          <w:rFonts w:hint="eastAsia"/>
-        </w:rPr>
-        <w:t>c5.0</w:t>
-      </w:r>
-      <w:r>
-        <w:rPr>
-          <w:rFonts w:hint="eastAsia"/>
-        </w:rPr>
-        <w:t>，</w:t>
-      </w:r>
-      <w:r>
-        <w:t>A</w:t>
-      </w:r>
-      <w:r>
-        <w:rPr>
-          <w:rFonts w:hint="eastAsia"/>
-        </w:rPr>
-        <w:t xml:space="preserve">da </w:t>
-      </w:r>
-      <w:r>
-        <w:t>B</w:t>
-      </w:r>
-      <w:r>
-        <w:rPr>
-          <w:rFonts w:hint="eastAsia"/>
-        </w:rPr>
-        <w:t>oost</w:t>
-      </w:r>
-      <w:r>
-        <w:rPr>
-          <w:rFonts w:hint="eastAsia"/>
-        </w:rPr>
-        <w:t>和</w:t>
-      </w:r>
-      <w:r>
-        <w:rPr>
-          <w:rFonts w:hint="eastAsia"/>
-        </w:rPr>
-        <w:t>Genetic Programming</w:t>
-      </w:r>
-      <w:r>
-        <w:rPr>
-          <w:rFonts w:hint="eastAsia"/>
-        </w:rPr>
-        <w:t>对训练数据集进行了训练，文章结果显示</w:t>
-      </w:r>
-      <w:r>
-        <w:rPr>
-          <w:rFonts w:hint="eastAsia"/>
-        </w:rPr>
-        <w:t>skype</w:t>
-      </w:r>
-      <w:r>
-        <w:rPr>
-          <w:rFonts w:hint="eastAsia"/>
-        </w:rPr>
-        <w:t>识别率约为</w:t>
-      </w:r>
-      <w:r>
-        <w:rPr>
-          <w:rFonts w:hint="eastAsia"/>
-        </w:rPr>
-        <w:t>100%</w:t>
-      </w:r>
-      <w:r>
-        <w:rPr>
-          <w:rFonts w:hint="eastAsia"/>
-        </w:rPr>
-        <w:t>，其余</w:t>
-      </w:r>
-      <w:r>
-        <w:rPr>
-          <w:rFonts w:hint="eastAsia"/>
-        </w:rPr>
-        <w:t>VoIP</w:t>
-      </w:r>
-      <w:r>
-        <w:rPr>
-          <w:rFonts w:hint="eastAsia"/>
-        </w:rPr>
-        <w:t>应用识别率也在</w:t>
-      </w:r>
-      <w:r>
-        <w:rPr>
-          <w:rFonts w:hint="eastAsia"/>
-        </w:rPr>
-        <w:t>95%</w:t>
-      </w:r>
-      <w:r>
-        <w:rPr>
-          <w:rFonts w:hint="eastAsia"/>
-        </w:rPr>
-        <w:t>左右。文章已取得了较高的准确率，但是识别需要整个数据流的支持。</w:t>
+      <w:r>
+        <w:rPr>
+          <w:rFonts w:hint="eastAsia"/>
+        </w:rPr>
+        <w:t>3.1</w:t>
       </w:r>
     </w:p>
     <w:p>
@@ -1323,7 +1544,7 @@
         <w:rPr>
           <w:rFonts w:hint="eastAsia"/>
         </w:rPr>
-        <w:t>我们收集了大量的</w:t>
+        <w:t>本文主要对加密的</w:t>
       </w:r>
       <w:proofErr w:type="spellStart"/>
       <w:r>
@@ -1337,558 +1558,521 @@
         <w:rPr>
           <w:rFonts w:hint="eastAsia"/>
         </w:rPr>
-        <w:t>流量，本文采用监督学习方法，首先对数据贴上标签。之后按照特定规则进行数据预处理。将其处理成我们所需的形式输入到</w:t>
-      </w:r>
-      <w:proofErr w:type="spellStart"/>
-      <w:r>
-        <w:rPr>
-          <w:rFonts w:hint="eastAsia"/>
-        </w:rPr>
-        <w:t>dnn</w:t>
-      </w:r>
-      <w:proofErr w:type="spellEnd"/>
-      <w:r>
-        <w:rPr>
-          <w:rFonts w:hint="eastAsia"/>
-        </w:rPr>
-        <w:t>网络。</w:t>
-      </w:r>
-      <w:r>
-        <w:rPr>
-          <w:rFonts w:hint="eastAsia"/>
-        </w:rPr>
-        <w:t xml:space="preserve"> </w:t>
-      </w:r>
-      <w:r>
-        <w:rPr>
-          <w:rFonts w:hint="eastAsia"/>
-        </w:rPr>
-        <w:t>得到特征后，使用</w:t>
-      </w:r>
-      <w:proofErr w:type="spellStart"/>
-      <w:r>
-        <w:rPr>
-          <w:rFonts w:hint="eastAsia"/>
-        </w:rPr>
-        <w:t>svm</w:t>
-      </w:r>
-      <w:proofErr w:type="spellEnd"/>
-      <w:r>
-        <w:rPr>
-          <w:rFonts w:hint="eastAsia"/>
-        </w:rPr>
-        <w:t>进行分类。对试验结果进行评估。</w:t>
+        <w:t>应用进行分类操作，学习的过程采用有监督的学习方法。传统的机器学习方法需要人为的去创建特征集，此类方法不但效率低下，并且其准确率没有保障，如采用特征平均包长度</w:t>
+      </w:r>
+      <w:r>
+        <w:rPr>
+          <w:rFonts w:hint="eastAsia"/>
+        </w:rPr>
+        <w:t>来作为特征进行分类，当</w:t>
+      </w:r>
+      <w:r>
+        <w:rPr>
+          <w:rFonts w:hint="eastAsia"/>
+        </w:rPr>
+        <w:t>碰到两个应用的</w:t>
+      </w:r>
+      <w:proofErr w:type="spellStart"/>
+      <w:r>
+        <w:rPr>
+          <w:rFonts w:hint="eastAsia"/>
+        </w:rPr>
+        <w:t>udp</w:t>
+      </w:r>
+      <w:proofErr w:type="spellEnd"/>
+      <w:r>
+        <w:rPr>
+          <w:rFonts w:hint="eastAsia"/>
+        </w:rPr>
+        <w:t>报文长度相等时（如本文</w:t>
+      </w:r>
+      <w:proofErr w:type="spellStart"/>
+      <w:r>
+        <w:rPr>
+          <w:rFonts w:hint="eastAsia"/>
+        </w:rPr>
+        <w:t>uucall</w:t>
+      </w:r>
+      <w:proofErr w:type="spellEnd"/>
+      <w:r>
+        <w:rPr>
+          <w:rFonts w:hint="eastAsia"/>
+        </w:rPr>
+        <w:t>和</w:t>
+      </w:r>
+      <w:proofErr w:type="spellStart"/>
+      <w:r>
+        <w:rPr>
+          <w:rFonts w:hint="eastAsia"/>
+        </w:rPr>
+        <w:t>altcall</w:t>
+      </w:r>
+      <w:proofErr w:type="spellEnd"/>
+      <w:r>
+        <w:rPr>
+          <w:rFonts w:hint="eastAsia"/>
+        </w:rPr>
+        <w:t>）准确率会大大降低。前面提到，本文采用深度学习的思想去获取流量特征，减少人为工作的同时也提升了分类准确率。</w:t>
+      </w:r>
+    </w:p>
+    <w:p/>
+    <w:p/>
+    <w:p/>
+    <w:p/>
+    <w:p>
+      <w:pPr>
+        <w:rPr>
+          <w:b/>
+        </w:rPr>
+      </w:pPr>
+      <w:r>
+        <w:rPr>
+          <w:rFonts w:hint="eastAsia"/>
+          <w:b/>
+        </w:rPr>
+        <w:t>7</w:t>
+      </w:r>
+      <w:r>
+        <w:rPr>
+          <w:rFonts w:hint="eastAsia"/>
+          <w:b/>
+        </w:rPr>
+        <w:t xml:space="preserve">. </w:t>
+      </w:r>
+      <w:r>
+        <w:rPr>
+          <w:b/>
+        </w:rPr>
+        <w:t>R</w:t>
+      </w:r>
+      <w:r>
+        <w:rPr>
+          <w:rFonts w:hint="eastAsia"/>
+          <w:b/>
+        </w:rPr>
+        <w:t>eference</w:t>
       </w:r>
     </w:p>
     <w:p>
       <w:pPr>
         <w:rPr>
-          <w:b/>
+          <w:rFonts w:ascii="Arial" w:hAnsi="Arial" w:cs="Arial"/>
+          <w:color w:val="222222"/>
+          <w:sz w:val="20"/>
+          <w:szCs w:val="20"/>
+          <w:shd w:val="clear" w:color="auto" w:fill="FFFFFF"/>
         </w:rPr>
       </w:pPr>
       <w:r>
         <w:rPr>
-          <w:rFonts w:hint="eastAsia"/>
-          <w:b/>
-        </w:rPr>
-        <w:t xml:space="preserve">3. </w:t>
-      </w:r>
-      <w:r>
-        <w:rPr>
-          <w:b/>
-        </w:rPr>
-        <w:t>M</w:t>
-      </w:r>
-      <w:r>
-        <w:rPr>
-          <w:rFonts w:hint="eastAsia"/>
-          <w:b/>
-        </w:rPr>
-        <w:t>e</w:t>
-      </w:r>
-      <w:r>
-        <w:rPr>
-          <w:b/>
-        </w:rPr>
-        <w:t>thodology</w:t>
-      </w:r>
-    </w:p>
-    <w:p>
-      <w:r>
-        <w:rPr>
-          <w:rFonts w:hint="eastAsia"/>
-        </w:rPr>
-        <w:t>本文主要对加密的</w:t>
-      </w:r>
-      <w:proofErr w:type="spellStart"/>
-      <w:r>
-        <w:rPr>
-          <w:rFonts w:hint="eastAsia"/>
-        </w:rPr>
-        <w:t>voip</w:t>
-      </w:r>
-      <w:proofErr w:type="spellEnd"/>
-      <w:r>
-        <w:rPr>
-          <w:rFonts w:hint="eastAsia"/>
-        </w:rPr>
-        <w:t>应用进行分类操作，学习的过程采用有监督的学习方法。传统的机器学习方法需要人为的去创建特征集，此类方法不但效率低下，并且其准确率没有保障，如采用特征平均包长度</w:t>
-      </w:r>
-      <w:r>
-        <w:rPr>
-          <w:rFonts w:hint="eastAsia"/>
-        </w:rPr>
-        <w:t>来作为特征进行分类，当</w:t>
-      </w:r>
-      <w:r>
-        <w:rPr>
-          <w:rFonts w:hint="eastAsia"/>
-        </w:rPr>
-        <w:t>碰到两个应用的</w:t>
-      </w:r>
-      <w:proofErr w:type="spellStart"/>
-      <w:r>
-        <w:rPr>
-          <w:rFonts w:hint="eastAsia"/>
-        </w:rPr>
-        <w:t>udp</w:t>
-      </w:r>
-      <w:proofErr w:type="spellEnd"/>
-      <w:r>
-        <w:rPr>
-          <w:rFonts w:hint="eastAsia"/>
-        </w:rPr>
-        <w:t>报文长度相等时（如本文</w:t>
-      </w:r>
-      <w:proofErr w:type="spellStart"/>
-      <w:r>
-        <w:rPr>
-          <w:rFonts w:hint="eastAsia"/>
-        </w:rPr>
-        <w:t>uucall</w:t>
-      </w:r>
-      <w:proofErr w:type="spellEnd"/>
-      <w:r>
-        <w:rPr>
-          <w:rFonts w:hint="eastAsia"/>
-        </w:rPr>
-        <w:t>和</w:t>
-      </w:r>
-      <w:proofErr w:type="spellStart"/>
-      <w:r>
-        <w:rPr>
-          <w:rFonts w:hint="eastAsia"/>
-        </w:rPr>
-        <w:t>altcall</w:t>
-      </w:r>
-      <w:proofErr w:type="spellEnd"/>
-      <w:r>
-        <w:rPr>
-          <w:rFonts w:hint="eastAsia"/>
-        </w:rPr>
-        <w:t>）准确率会大大降低。前面提到，本文采用深度学习的思想去获取流量特征，减少人为工作的同时也提升了分类准确率。</w:t>
+          <w:rFonts w:ascii="Arial" w:hAnsi="Arial" w:cs="Arial"/>
+          <w:color w:val="222222"/>
+          <w:sz w:val="20"/>
+          <w:szCs w:val="20"/>
+          <w:shd w:val="clear" w:color="auto" w:fill="FFFFFF"/>
+        </w:rPr>
+        <w:t xml:space="preserve">[1] </w:t>
+      </w:r>
+      <w:r>
+        <w:rPr>
+          <w:rFonts w:ascii="Arial" w:hAnsi="Arial" w:cs="Arial"/>
+          <w:color w:val="222222"/>
+          <w:sz w:val="20"/>
+          <w:szCs w:val="20"/>
+          <w:shd w:val="clear" w:color="auto" w:fill="FFFFFF"/>
+        </w:rPr>
+        <w:t>Wang, Z. (2015). The applications of deep learning on traffic identification.</w:t>
+      </w:r>
+      <w:r>
+        <w:rPr>
+          <w:rStyle w:val="apple-converted-space"/>
+          <w:rFonts w:ascii="Arial" w:hAnsi="Arial" w:cs="Arial"/>
+          <w:color w:val="222222"/>
+          <w:sz w:val="20"/>
+          <w:szCs w:val="20"/>
+          <w:shd w:val="clear" w:color="auto" w:fill="FFFFFF"/>
+        </w:rPr>
+        <w:t> </w:t>
+      </w:r>
+      <w:proofErr w:type="spellStart"/>
+      <w:r>
+        <w:rPr>
+          <w:rFonts w:ascii="Arial" w:hAnsi="Arial" w:cs="Arial"/>
+          <w:i/>
+          <w:iCs/>
+          <w:color w:val="222222"/>
+          <w:sz w:val="20"/>
+          <w:szCs w:val="20"/>
+          <w:shd w:val="clear" w:color="auto" w:fill="FFFFFF"/>
+        </w:rPr>
+        <w:t>BlackHat</w:t>
+      </w:r>
+      <w:proofErr w:type="spellEnd"/>
+      <w:r>
+        <w:rPr>
+          <w:rFonts w:ascii="Arial" w:hAnsi="Arial" w:cs="Arial"/>
+          <w:i/>
+          <w:iCs/>
+          <w:color w:val="222222"/>
+          <w:sz w:val="20"/>
+          <w:szCs w:val="20"/>
+          <w:shd w:val="clear" w:color="auto" w:fill="FFFFFF"/>
+        </w:rPr>
+        <w:t xml:space="preserve"> USA</w:t>
+      </w:r>
+      <w:r>
+        <w:rPr>
+          <w:rFonts w:ascii="Arial" w:hAnsi="Arial" w:cs="Arial"/>
+          <w:color w:val="222222"/>
+          <w:sz w:val="20"/>
+          <w:szCs w:val="20"/>
+          <w:shd w:val="clear" w:color="auto" w:fill="FFFFFF"/>
+        </w:rPr>
+        <w:t>.</w:t>
       </w:r>
     </w:p>
     <w:p>
       <w:pPr>
         <w:rPr>
-          <w:rFonts w:hint="eastAsia"/>
+          <w:rFonts w:ascii="Arial" w:hAnsi="Arial" w:cs="Arial"/>
+          <w:color w:val="222222"/>
+          <w:sz w:val="20"/>
+          <w:szCs w:val="20"/>
+          <w:shd w:val="clear" w:color="auto" w:fill="FFFFFF"/>
         </w:rPr>
       </w:pPr>
+      <w:r>
+        <w:rPr>
+          <w:rFonts w:ascii="Arial" w:hAnsi="Arial" w:cs="Arial"/>
+          <w:color w:val="222222"/>
+          <w:sz w:val="20"/>
+          <w:szCs w:val="20"/>
+          <w:shd w:val="clear" w:color="auto" w:fill="FFFFFF"/>
+        </w:rPr>
+        <w:t xml:space="preserve">[2] </w:t>
+      </w:r>
+      <w:r>
+        <w:rPr>
+          <w:rFonts w:ascii="Arial" w:hAnsi="Arial" w:cs="Arial"/>
+          <w:color w:val="222222"/>
+          <w:sz w:val="20"/>
+          <w:szCs w:val="20"/>
+          <w:shd w:val="clear" w:color="auto" w:fill="FFFFFF"/>
+        </w:rPr>
+        <w:t>Khan, F. I. U. A. (2008). A generic technique for voice over internet protocol (</w:t>
+      </w:r>
+      <w:proofErr w:type="spellStart"/>
+      <w:r>
+        <w:rPr>
+          <w:rFonts w:ascii="Arial" w:hAnsi="Arial" w:cs="Arial"/>
+          <w:color w:val="222222"/>
+          <w:sz w:val="20"/>
+          <w:szCs w:val="20"/>
+          <w:shd w:val="clear" w:color="auto" w:fill="FFFFFF"/>
+        </w:rPr>
+        <w:t>voip</w:t>
+      </w:r>
+      <w:proofErr w:type="spellEnd"/>
+      <w:r>
+        <w:rPr>
+          <w:rFonts w:ascii="Arial" w:hAnsi="Arial" w:cs="Arial"/>
+          <w:color w:val="222222"/>
+          <w:sz w:val="20"/>
+          <w:szCs w:val="20"/>
+          <w:shd w:val="clear" w:color="auto" w:fill="FFFFFF"/>
+        </w:rPr>
+        <w:t>) traffic detection.</w:t>
+      </w:r>
+      <w:r>
+        <w:rPr>
+          <w:rStyle w:val="apple-converted-space"/>
+          <w:rFonts w:ascii="Arial" w:hAnsi="Arial" w:cs="Arial"/>
+          <w:color w:val="222222"/>
+          <w:sz w:val="20"/>
+          <w:szCs w:val="20"/>
+          <w:shd w:val="clear" w:color="auto" w:fill="FFFFFF"/>
+        </w:rPr>
+        <w:t> </w:t>
+      </w:r>
+      <w:r>
+        <w:rPr>
+          <w:rFonts w:ascii="Arial" w:hAnsi="Arial" w:cs="Arial"/>
+          <w:i/>
+          <w:iCs/>
+          <w:color w:val="222222"/>
+          <w:sz w:val="20"/>
+          <w:szCs w:val="20"/>
+          <w:shd w:val="clear" w:color="auto" w:fill="FFFFFF"/>
+        </w:rPr>
+        <w:t>IJCSNS</w:t>
+      </w:r>
+      <w:r>
+        <w:rPr>
+          <w:rFonts w:ascii="Arial" w:hAnsi="Arial" w:cs="Arial"/>
+          <w:color w:val="222222"/>
+          <w:sz w:val="20"/>
+          <w:szCs w:val="20"/>
+          <w:shd w:val="clear" w:color="auto" w:fill="FFFFFF"/>
+        </w:rPr>
+        <w:t>,</w:t>
+      </w:r>
+      <w:r>
+        <w:rPr>
+          <w:rStyle w:val="apple-converted-space"/>
+          <w:rFonts w:ascii="Arial" w:hAnsi="Arial" w:cs="Arial"/>
+          <w:color w:val="222222"/>
+          <w:sz w:val="20"/>
+          <w:szCs w:val="20"/>
+          <w:shd w:val="clear" w:color="auto" w:fill="FFFFFF"/>
+        </w:rPr>
+        <w:t> </w:t>
+      </w:r>
+      <w:r>
+        <w:rPr>
+          <w:rFonts w:ascii="Arial" w:hAnsi="Arial" w:cs="Arial"/>
+          <w:i/>
+          <w:iCs/>
+          <w:color w:val="222222"/>
+          <w:sz w:val="20"/>
+          <w:szCs w:val="20"/>
+          <w:shd w:val="clear" w:color="auto" w:fill="FFFFFF"/>
+        </w:rPr>
+        <w:t>8</w:t>
+      </w:r>
+      <w:r>
+        <w:rPr>
+          <w:rFonts w:ascii="Arial" w:hAnsi="Arial" w:cs="Arial"/>
+          <w:color w:val="222222"/>
+          <w:sz w:val="20"/>
+          <w:szCs w:val="20"/>
+          <w:shd w:val="clear" w:color="auto" w:fill="FFFFFF"/>
+        </w:rPr>
+        <w:t>(2), 52.</w:t>
+      </w:r>
     </w:p>
     <w:p>
       <w:pPr>
         <w:rPr>
-          <w:rFonts w:hint="eastAsia"/>
+          <w:rFonts w:ascii="Arial" w:hAnsi="Arial" w:cs="Arial"/>
+          <w:color w:val="222222"/>
+          <w:sz w:val="20"/>
+          <w:szCs w:val="20"/>
+          <w:shd w:val="clear" w:color="auto" w:fill="FFFFFF"/>
         </w:rPr>
       </w:pPr>
+      <w:r>
+        <w:rPr>
+          <w:rFonts w:ascii="Arial" w:hAnsi="Arial" w:cs="Arial"/>
+          <w:color w:val="222222"/>
+          <w:sz w:val="20"/>
+          <w:szCs w:val="20"/>
+          <w:shd w:val="clear" w:color="auto" w:fill="FFFFFF"/>
+        </w:rPr>
+        <w:t xml:space="preserve">[3] </w:t>
+      </w:r>
+      <w:proofErr w:type="spellStart"/>
+      <w:r>
+        <w:rPr>
+          <w:rFonts w:ascii="Arial" w:hAnsi="Arial" w:cs="Arial"/>
+          <w:color w:val="222222"/>
+          <w:sz w:val="20"/>
+          <w:szCs w:val="20"/>
+          <w:shd w:val="clear" w:color="auto" w:fill="FFFFFF"/>
+        </w:rPr>
+        <w:t>Alshammari</w:t>
+      </w:r>
+      <w:proofErr w:type="spellEnd"/>
+      <w:r>
+        <w:rPr>
+          <w:rFonts w:ascii="Arial" w:hAnsi="Arial" w:cs="Arial"/>
+          <w:color w:val="222222"/>
+          <w:sz w:val="20"/>
+          <w:szCs w:val="20"/>
+          <w:shd w:val="clear" w:color="auto" w:fill="FFFFFF"/>
+        </w:rPr>
+        <w:t xml:space="preserve">, R., &amp; </w:t>
+      </w:r>
+      <w:proofErr w:type="spellStart"/>
+      <w:r>
+        <w:rPr>
+          <w:rFonts w:ascii="Arial" w:hAnsi="Arial" w:cs="Arial"/>
+          <w:color w:val="222222"/>
+          <w:sz w:val="20"/>
+          <w:szCs w:val="20"/>
+          <w:shd w:val="clear" w:color="auto" w:fill="FFFFFF"/>
+        </w:rPr>
+        <w:t>Zincir</w:t>
+      </w:r>
+      <w:proofErr w:type="spellEnd"/>
+      <w:r>
+        <w:rPr>
+          <w:rFonts w:ascii="Arial" w:hAnsi="Arial" w:cs="Arial"/>
+          <w:color w:val="222222"/>
+          <w:sz w:val="20"/>
+          <w:szCs w:val="20"/>
+          <w:shd w:val="clear" w:color="auto" w:fill="FFFFFF"/>
+        </w:rPr>
+        <w:t>-Heywood, A. N. (2015). Identification of VoIP encrypted traffic using a machine learning approach.</w:t>
+      </w:r>
+      <w:r>
+        <w:rPr>
+          <w:rStyle w:val="apple-converted-space"/>
+          <w:rFonts w:ascii="Arial" w:hAnsi="Arial" w:cs="Arial"/>
+          <w:color w:val="222222"/>
+          <w:sz w:val="20"/>
+          <w:szCs w:val="20"/>
+          <w:shd w:val="clear" w:color="auto" w:fill="FFFFFF"/>
+        </w:rPr>
+        <w:t> </w:t>
+      </w:r>
+      <w:r>
+        <w:rPr>
+          <w:rFonts w:ascii="Arial" w:hAnsi="Arial" w:cs="Arial"/>
+          <w:i/>
+          <w:iCs/>
+          <w:color w:val="222222"/>
+          <w:sz w:val="20"/>
+          <w:szCs w:val="20"/>
+          <w:shd w:val="clear" w:color="auto" w:fill="FFFFFF"/>
+        </w:rPr>
+        <w:t>Journal of King Saud University-Computer and Information Sciences</w:t>
+      </w:r>
+      <w:r>
+        <w:rPr>
+          <w:rFonts w:ascii="Arial" w:hAnsi="Arial" w:cs="Arial"/>
+          <w:color w:val="222222"/>
+          <w:sz w:val="20"/>
+          <w:szCs w:val="20"/>
+          <w:shd w:val="clear" w:color="auto" w:fill="FFFFFF"/>
+        </w:rPr>
+        <w:t>,</w:t>
+      </w:r>
+      <w:r>
+        <w:rPr>
+          <w:rStyle w:val="apple-converted-space"/>
+          <w:rFonts w:ascii="Arial" w:hAnsi="Arial" w:cs="Arial"/>
+          <w:color w:val="222222"/>
+          <w:sz w:val="20"/>
+          <w:szCs w:val="20"/>
+          <w:shd w:val="clear" w:color="auto" w:fill="FFFFFF"/>
+        </w:rPr>
+        <w:t> </w:t>
+      </w:r>
+      <w:r>
+        <w:rPr>
+          <w:rFonts w:ascii="Arial" w:hAnsi="Arial" w:cs="Arial"/>
+          <w:i/>
+          <w:iCs/>
+          <w:color w:val="222222"/>
+          <w:sz w:val="20"/>
+          <w:szCs w:val="20"/>
+          <w:shd w:val="clear" w:color="auto" w:fill="FFFFFF"/>
+        </w:rPr>
+        <w:t>27</w:t>
+      </w:r>
+      <w:r>
+        <w:rPr>
+          <w:rFonts w:ascii="Arial" w:hAnsi="Arial" w:cs="Arial"/>
+          <w:color w:val="222222"/>
+          <w:sz w:val="20"/>
+          <w:szCs w:val="20"/>
+          <w:shd w:val="clear" w:color="auto" w:fill="FFFFFF"/>
+        </w:rPr>
+        <w:t>(1), 77-92.</w:t>
+      </w:r>
     </w:p>
     <w:p>
       <w:pPr>
         <w:rPr>
-          <w:rFonts w:hint="eastAsia"/>
+          <w:rFonts w:eastAsia="Times New Roman"/>
         </w:rPr>
       </w:pPr>
+      <w:r>
+        <w:rPr>
+          <w:rFonts w:ascii="Arial" w:hAnsi="Arial" w:cs="Arial"/>
+          <w:color w:val="222222"/>
+          <w:sz w:val="20"/>
+          <w:szCs w:val="20"/>
+          <w:shd w:val="clear" w:color="auto" w:fill="FFFFFF"/>
+        </w:rPr>
+        <w:t xml:space="preserve">[4] </w:t>
+      </w:r>
+      <w:proofErr w:type="spellStart"/>
+      <w:r>
+        <w:rPr>
+          <w:rFonts w:ascii="Arial" w:eastAsia="Times New Roman" w:hAnsi="Arial" w:cs="Arial"/>
+          <w:color w:val="222222"/>
+          <w:sz w:val="20"/>
+          <w:szCs w:val="20"/>
+          <w:shd w:val="clear" w:color="auto" w:fill="FFFFFF"/>
+        </w:rPr>
+        <w:t>Yildirim</w:t>
+      </w:r>
+      <w:proofErr w:type="spellEnd"/>
+      <w:r>
+        <w:rPr>
+          <w:rFonts w:ascii="Arial" w:eastAsia="Times New Roman" w:hAnsi="Arial" w:cs="Arial"/>
+          <w:color w:val="222222"/>
+          <w:sz w:val="20"/>
+          <w:szCs w:val="20"/>
+          <w:shd w:val="clear" w:color="auto" w:fill="FFFFFF"/>
+        </w:rPr>
+        <w:t xml:space="preserve">, T., &amp; Radcliffe, P. J. (2010, August). VoIP traffic classification in </w:t>
+      </w:r>
+      <w:proofErr w:type="spellStart"/>
+      <w:r>
+        <w:rPr>
+          <w:rFonts w:ascii="Arial" w:eastAsia="Times New Roman" w:hAnsi="Arial" w:cs="Arial"/>
+          <w:color w:val="222222"/>
+          <w:sz w:val="20"/>
+          <w:szCs w:val="20"/>
+          <w:shd w:val="clear" w:color="auto" w:fill="FFFFFF"/>
+        </w:rPr>
+        <w:t>IPSec</w:t>
+      </w:r>
+      <w:proofErr w:type="spellEnd"/>
+      <w:r>
+        <w:rPr>
+          <w:rFonts w:ascii="Arial" w:eastAsia="Times New Roman" w:hAnsi="Arial" w:cs="Arial"/>
+          <w:color w:val="222222"/>
+          <w:sz w:val="20"/>
+          <w:szCs w:val="20"/>
+          <w:shd w:val="clear" w:color="auto" w:fill="FFFFFF"/>
+        </w:rPr>
+        <w:t xml:space="preserve"> tunnels. In </w:t>
+      </w:r>
+      <w:r>
+        <w:rPr>
+          <w:rFonts w:ascii="Arial" w:eastAsia="Times New Roman" w:hAnsi="Arial" w:cs="Arial"/>
+          <w:i/>
+          <w:iCs/>
+          <w:color w:val="222222"/>
+          <w:sz w:val="20"/>
+          <w:szCs w:val="20"/>
+          <w:shd w:val="clear" w:color="auto" w:fill="FFFFFF"/>
+        </w:rPr>
+        <w:t>Electronics and Information Engineering (ICEIE), 2010 International Conference On</w:t>
+      </w:r>
+      <w:r>
+        <w:rPr>
+          <w:rFonts w:ascii="Arial" w:eastAsia="Times New Roman" w:hAnsi="Arial" w:cs="Arial"/>
+          <w:color w:val="222222"/>
+          <w:sz w:val="20"/>
+          <w:szCs w:val="20"/>
+          <w:shd w:val="clear" w:color="auto" w:fill="FFFFFF"/>
+        </w:rPr>
+        <w:t> (Vol. 1, pp. V1-151). IEEE.</w:t>
+      </w:r>
     </w:p>
     <w:p>
       <w:pPr>
         <w:rPr>
-          <w:rFonts w:hint="eastAsia"/>
+          <w:rFonts w:eastAsia="Times New Roman"/>
         </w:rPr>
       </w:pPr>
-    </w:p>
-    <w:p>
-      <w:pPr>
-        <w:rPr>
-          <w:b/>
-        </w:rPr>
-      </w:pPr>
-      <w:r>
-        <w:rPr>
-          <w:rFonts w:hint="eastAsia"/>
-          <w:b/>
-        </w:rPr>
-        <w:t xml:space="preserve">3. </w:t>
-      </w:r>
-      <w:r>
-        <w:rPr>
-          <w:b/>
-        </w:rPr>
-        <w:t>R</w:t>
-      </w:r>
-      <w:r>
-        <w:rPr>
-          <w:rFonts w:hint="eastAsia"/>
-          <w:b/>
-        </w:rPr>
-        <w:t>eference</w:t>
-      </w:r>
-    </w:p>
-    <w:p>
-      <w:pPr>
-        <w:rPr>
-          <w:rFonts w:ascii="Arial" w:hAnsi="Arial" w:cs="Arial"/>
-          <w:color w:val="222222"/>
-          <w:sz w:val="20"/>
-          <w:szCs w:val="20"/>
-          <w:shd w:val="clear" w:color="auto" w:fill="FFFFFF"/>
-        </w:rPr>
-      </w:pPr>
-      <w:r>
-        <w:rPr>
-          <w:rFonts w:ascii="Arial" w:hAnsi="Arial" w:cs="Arial"/>
-          <w:color w:val="222222"/>
-          <w:sz w:val="20"/>
-          <w:szCs w:val="20"/>
-          <w:shd w:val="clear" w:color="auto" w:fill="FFFFFF"/>
-        </w:rPr>
-        <w:t xml:space="preserve">[1] </w:t>
-      </w:r>
-      <w:r>
-        <w:rPr>
-          <w:rFonts w:ascii="Arial" w:hAnsi="Arial" w:cs="Arial"/>
-          <w:color w:val="222222"/>
-          <w:sz w:val="20"/>
-          <w:szCs w:val="20"/>
-          <w:shd w:val="clear" w:color="auto" w:fill="FFFFFF"/>
-        </w:rPr>
-        <w:t>Wang, Z. (2015). The applications of deep learning on traffic identification.</w:t>
-      </w:r>
-      <w:r>
-        <w:rPr>
-          <w:rStyle w:val="apple-converted-space"/>
-          <w:rFonts w:ascii="Arial" w:hAnsi="Arial" w:cs="Arial"/>
-          <w:color w:val="222222"/>
-          <w:sz w:val="20"/>
-          <w:szCs w:val="20"/>
-          <w:shd w:val="clear" w:color="auto" w:fill="FFFFFF"/>
-        </w:rPr>
-        <w:t> </w:t>
-      </w:r>
-      <w:proofErr w:type="spellStart"/>
-      <w:r>
-        <w:rPr>
-          <w:rFonts w:ascii="Arial" w:hAnsi="Arial" w:cs="Arial"/>
-          <w:i/>
-          <w:iCs/>
-          <w:color w:val="222222"/>
-          <w:sz w:val="20"/>
-          <w:szCs w:val="20"/>
-          <w:shd w:val="clear" w:color="auto" w:fill="FFFFFF"/>
-        </w:rPr>
-        <w:t>BlackHat</w:t>
-      </w:r>
-      <w:proofErr w:type="spellEnd"/>
-      <w:r>
-        <w:rPr>
-          <w:rFonts w:ascii="Arial" w:hAnsi="Arial" w:cs="Arial"/>
-          <w:i/>
-          <w:iCs/>
-          <w:color w:val="222222"/>
-          <w:sz w:val="20"/>
-          <w:szCs w:val="20"/>
-          <w:shd w:val="clear" w:color="auto" w:fill="FFFFFF"/>
-        </w:rPr>
-        <w:t xml:space="preserve"> USA</w:t>
-      </w:r>
-      <w:r>
-        <w:rPr>
-          <w:rFonts w:ascii="Arial" w:hAnsi="Arial" w:cs="Arial"/>
-          <w:color w:val="222222"/>
-          <w:sz w:val="20"/>
-          <w:szCs w:val="20"/>
-          <w:shd w:val="clear" w:color="auto" w:fill="FFFFFF"/>
-        </w:rPr>
-        <w:t>.</w:t>
-      </w:r>
-    </w:p>
-    <w:p>
-      <w:pPr>
-        <w:rPr>
-          <w:rFonts w:ascii="Arial" w:hAnsi="Arial" w:cs="Arial"/>
-          <w:color w:val="222222"/>
-          <w:sz w:val="20"/>
-          <w:szCs w:val="20"/>
-          <w:shd w:val="clear" w:color="auto" w:fill="FFFFFF"/>
-        </w:rPr>
-      </w:pPr>
-      <w:r>
-        <w:rPr>
-          <w:rFonts w:ascii="Arial" w:hAnsi="Arial" w:cs="Arial"/>
-          <w:color w:val="222222"/>
-          <w:sz w:val="20"/>
-          <w:szCs w:val="20"/>
-          <w:shd w:val="clear" w:color="auto" w:fill="FFFFFF"/>
-        </w:rPr>
-        <w:t xml:space="preserve">[2] </w:t>
-      </w:r>
-      <w:r>
-        <w:rPr>
-          <w:rFonts w:ascii="Arial" w:hAnsi="Arial" w:cs="Arial"/>
-          <w:color w:val="222222"/>
-          <w:sz w:val="20"/>
-          <w:szCs w:val="20"/>
-          <w:shd w:val="clear" w:color="auto" w:fill="FFFFFF"/>
-        </w:rPr>
-        <w:t>Khan, F. I. U. A. (2008). A generic technique for voice over internet protocol (</w:t>
-      </w:r>
-      <w:proofErr w:type="spellStart"/>
-      <w:r>
-        <w:rPr>
-          <w:rFonts w:ascii="Arial" w:hAnsi="Arial" w:cs="Arial"/>
-          <w:color w:val="222222"/>
-          <w:sz w:val="20"/>
-          <w:szCs w:val="20"/>
-          <w:shd w:val="clear" w:color="auto" w:fill="FFFFFF"/>
-        </w:rPr>
-        <w:t>voip</w:t>
-      </w:r>
-      <w:proofErr w:type="spellEnd"/>
-      <w:r>
-        <w:rPr>
-          <w:rFonts w:ascii="Arial" w:hAnsi="Arial" w:cs="Arial"/>
-          <w:color w:val="222222"/>
-          <w:sz w:val="20"/>
-          <w:szCs w:val="20"/>
-          <w:shd w:val="clear" w:color="auto" w:fill="FFFFFF"/>
-        </w:rPr>
-        <w:t>) traffic detection.</w:t>
-      </w:r>
-      <w:r>
-        <w:rPr>
-          <w:rStyle w:val="apple-converted-space"/>
-          <w:rFonts w:ascii="Arial" w:hAnsi="Arial" w:cs="Arial"/>
-          <w:color w:val="222222"/>
-          <w:sz w:val="20"/>
-          <w:szCs w:val="20"/>
-          <w:shd w:val="clear" w:color="auto" w:fill="FFFFFF"/>
-        </w:rPr>
-        <w:t> </w:t>
-      </w:r>
-      <w:r>
-        <w:rPr>
-          <w:rFonts w:ascii="Arial" w:hAnsi="Arial" w:cs="Arial"/>
-          <w:i/>
-          <w:iCs/>
-          <w:color w:val="222222"/>
-          <w:sz w:val="20"/>
-          <w:szCs w:val="20"/>
-          <w:shd w:val="clear" w:color="auto" w:fill="FFFFFF"/>
-        </w:rPr>
-        <w:t>IJCSNS</w:t>
-      </w:r>
-      <w:r>
-        <w:rPr>
-          <w:rFonts w:ascii="Arial" w:hAnsi="Arial" w:cs="Arial"/>
-          <w:color w:val="222222"/>
-          <w:sz w:val="20"/>
-          <w:szCs w:val="20"/>
-          <w:shd w:val="clear" w:color="auto" w:fill="FFFFFF"/>
-        </w:rPr>
-        <w:t>,</w:t>
-      </w:r>
-      <w:r>
-        <w:rPr>
-          <w:rStyle w:val="apple-converted-space"/>
-          <w:rFonts w:ascii="Arial" w:hAnsi="Arial" w:cs="Arial"/>
-          <w:color w:val="222222"/>
-          <w:sz w:val="20"/>
-          <w:szCs w:val="20"/>
-          <w:shd w:val="clear" w:color="auto" w:fill="FFFFFF"/>
-        </w:rPr>
-        <w:t> </w:t>
-      </w:r>
-      <w:r>
-        <w:rPr>
-          <w:rFonts w:ascii="Arial" w:hAnsi="Arial" w:cs="Arial"/>
-          <w:i/>
-          <w:iCs/>
-          <w:color w:val="222222"/>
-          <w:sz w:val="20"/>
-          <w:szCs w:val="20"/>
-          <w:shd w:val="clear" w:color="auto" w:fill="FFFFFF"/>
-        </w:rPr>
-        <w:t>8</w:t>
-      </w:r>
-      <w:r>
-        <w:rPr>
-          <w:rFonts w:ascii="Arial" w:hAnsi="Arial" w:cs="Arial"/>
-          <w:color w:val="222222"/>
-          <w:sz w:val="20"/>
-          <w:szCs w:val="20"/>
-          <w:shd w:val="clear" w:color="auto" w:fill="FFFFFF"/>
-        </w:rPr>
-        <w:t>(2), 52.</w:t>
-      </w:r>
-    </w:p>
-    <w:p>
-      <w:pPr>
-        <w:rPr>
-          <w:rFonts w:ascii="Arial" w:hAnsi="Arial" w:cs="Arial"/>
-          <w:color w:val="222222"/>
-          <w:sz w:val="20"/>
-          <w:szCs w:val="20"/>
-          <w:shd w:val="clear" w:color="auto" w:fill="FFFFFF"/>
-        </w:rPr>
-      </w:pPr>
-      <w:r>
-        <w:rPr>
-          <w:rFonts w:ascii="Arial" w:hAnsi="Arial" w:cs="Arial"/>
-          <w:color w:val="222222"/>
-          <w:sz w:val="20"/>
-          <w:szCs w:val="20"/>
-          <w:shd w:val="clear" w:color="auto" w:fill="FFFFFF"/>
-        </w:rPr>
-        <w:t xml:space="preserve">[3] </w:t>
-      </w:r>
-      <w:proofErr w:type="spellStart"/>
-      <w:r>
-        <w:rPr>
-          <w:rFonts w:ascii="Arial" w:hAnsi="Arial" w:cs="Arial"/>
-          <w:color w:val="222222"/>
-          <w:sz w:val="20"/>
-          <w:szCs w:val="20"/>
-          <w:shd w:val="clear" w:color="auto" w:fill="FFFFFF"/>
-        </w:rPr>
-        <w:t>Alshammari</w:t>
-      </w:r>
-      <w:proofErr w:type="spellEnd"/>
-      <w:r>
-        <w:rPr>
-          <w:rFonts w:ascii="Arial" w:hAnsi="Arial" w:cs="Arial"/>
-          <w:color w:val="222222"/>
-          <w:sz w:val="20"/>
-          <w:szCs w:val="20"/>
-          <w:shd w:val="clear" w:color="auto" w:fill="FFFFFF"/>
-        </w:rPr>
-        <w:t xml:space="preserve">, R., &amp; </w:t>
-      </w:r>
-      <w:proofErr w:type="spellStart"/>
-      <w:r>
-        <w:rPr>
-          <w:rFonts w:ascii="Arial" w:hAnsi="Arial" w:cs="Arial"/>
-          <w:color w:val="222222"/>
-          <w:sz w:val="20"/>
-          <w:szCs w:val="20"/>
-          <w:shd w:val="clear" w:color="auto" w:fill="FFFFFF"/>
-        </w:rPr>
-        <w:t>Zincir</w:t>
-      </w:r>
-      <w:proofErr w:type="spellEnd"/>
-      <w:r>
-        <w:rPr>
-          <w:rFonts w:ascii="Arial" w:hAnsi="Arial" w:cs="Arial"/>
-          <w:color w:val="222222"/>
-          <w:sz w:val="20"/>
-          <w:szCs w:val="20"/>
-          <w:shd w:val="clear" w:color="auto" w:fill="FFFFFF"/>
-        </w:rPr>
-        <w:t>-Heywood, A. N. (2015). Identification of VoIP encrypted traffic using a machine learning approach.</w:t>
-      </w:r>
-      <w:r>
-        <w:rPr>
-          <w:rStyle w:val="apple-converted-space"/>
-          <w:rFonts w:ascii="Arial" w:hAnsi="Arial" w:cs="Arial"/>
-          <w:color w:val="222222"/>
-          <w:sz w:val="20"/>
-          <w:szCs w:val="20"/>
-          <w:shd w:val="clear" w:color="auto" w:fill="FFFFFF"/>
-        </w:rPr>
-        <w:t> </w:t>
-      </w:r>
-      <w:r>
-        <w:rPr>
-          <w:rFonts w:ascii="Arial" w:hAnsi="Arial" w:cs="Arial"/>
-          <w:i/>
-          <w:iCs/>
-          <w:color w:val="222222"/>
-          <w:sz w:val="20"/>
-          <w:szCs w:val="20"/>
-          <w:shd w:val="clear" w:color="auto" w:fill="FFFFFF"/>
-        </w:rPr>
-        <w:t>Journal of King Saud University-Computer and Information Sciences</w:t>
-      </w:r>
-      <w:r>
-        <w:rPr>
-          <w:rFonts w:ascii="Arial" w:hAnsi="Arial" w:cs="Arial"/>
-          <w:color w:val="222222"/>
-          <w:sz w:val="20"/>
-          <w:szCs w:val="20"/>
-          <w:shd w:val="clear" w:color="auto" w:fill="FFFFFF"/>
-        </w:rPr>
-        <w:t>,</w:t>
-      </w:r>
-      <w:r>
-        <w:rPr>
-          <w:rStyle w:val="apple-converted-space"/>
-          <w:rFonts w:ascii="Arial" w:hAnsi="Arial" w:cs="Arial"/>
-          <w:color w:val="222222"/>
-          <w:sz w:val="20"/>
-          <w:szCs w:val="20"/>
-          <w:shd w:val="clear" w:color="auto" w:fill="FFFFFF"/>
-        </w:rPr>
-        <w:t> </w:t>
-      </w:r>
-      <w:r>
-        <w:rPr>
-          <w:rFonts w:ascii="Arial" w:hAnsi="Arial" w:cs="Arial"/>
-          <w:i/>
-          <w:iCs/>
-          <w:color w:val="222222"/>
-          <w:sz w:val="20"/>
-          <w:szCs w:val="20"/>
-          <w:shd w:val="clear" w:color="auto" w:fill="FFFFFF"/>
-        </w:rPr>
-        <w:t>27</w:t>
-      </w:r>
-      <w:r>
-        <w:rPr>
-          <w:rFonts w:ascii="Arial" w:hAnsi="Arial" w:cs="Arial"/>
-          <w:color w:val="222222"/>
-          <w:sz w:val="20"/>
-          <w:szCs w:val="20"/>
-          <w:shd w:val="clear" w:color="auto" w:fill="FFFFFF"/>
-        </w:rPr>
-        <w:t>(1), 77-92.</w:t>
-      </w:r>
-    </w:p>
-    <w:p>
-      <w:pPr>
-        <w:rPr>
-          <w:rFonts w:eastAsia="Times New Roman"/>
-        </w:rPr>
-      </w:pPr>
-      <w:r>
-        <w:rPr>
-          <w:rFonts w:ascii="Arial" w:hAnsi="Arial" w:cs="Arial"/>
-          <w:color w:val="222222"/>
-          <w:sz w:val="20"/>
-          <w:szCs w:val="20"/>
-          <w:shd w:val="clear" w:color="auto" w:fill="FFFFFF"/>
-        </w:rPr>
-        <w:t xml:space="preserve">[4] </w:t>
-      </w:r>
-      <w:proofErr w:type="spellStart"/>
+      <w:r>
+        <w:t xml:space="preserve">[5] </w:t>
+      </w:r>
       <w:r>
         <w:rPr>
           <w:rFonts w:ascii="Arial" w:eastAsia="Times New Roman" w:hAnsi="Arial" w:cs="Arial"/>
@@ -1897,9 +2081,9 @@
           <w:szCs w:val="20"/>
           <w:shd w:val="clear" w:color="auto" w:fill="FFFFFF"/>
         </w:rPr>
-        <w:t>Yildirim</w:t>
-      </w:r>
-      <w:proofErr w:type="spellEnd"/>
+        <w:t xml:space="preserve">Gomes, J. V., </w:t>
+      </w:r>
+      <w:proofErr w:type="spellStart"/>
       <w:r>
         <w:rPr>
           <w:rFonts w:ascii="Arial" w:eastAsia="Times New Roman" w:hAnsi="Arial" w:cs="Arial"/>
@@ -1908,9 +2092,9 @@
           <w:szCs w:val="20"/>
           <w:shd w:val="clear" w:color="auto" w:fill="FFFFFF"/>
         </w:rPr>
-        <w:t xml:space="preserve">, T., &amp; Radcliffe, P. J. (2010, August). VoIP traffic classification in </w:t>
-      </w:r>
-      <w:proofErr w:type="spellStart"/>
+        <w:t>Inácio</w:t>
+      </w:r>
+      <w:proofErr w:type="spellEnd"/>
       <w:r>
         <w:rPr>
           <w:rFonts w:ascii="Arial" w:eastAsia="Times New Roman" w:hAnsi="Arial" w:cs="Arial"/>
@@ -1919,104 +2103,7 @@
           <w:szCs w:val="20"/>
           <w:shd w:val="clear" w:color="auto" w:fill="FFFFFF"/>
         </w:rPr>
-        <w:t>IPSec</w:t>
-      </w:r>
-      <w:proofErr w:type="spellEnd"/>
-      <w:r>
-        <w:rPr>
-          <w:rFonts w:ascii="Arial" w:eastAsia="Times New Roman" w:hAnsi="Arial" w:cs="Arial"/>
-          <w:color w:val="222222"/>
-          <w:sz w:val="20"/>
-          <w:szCs w:val="20"/>
-          <w:shd w:val="clear" w:color="auto" w:fill="FFFFFF"/>
-        </w:rPr>
-        <w:t xml:space="preserve"> tunnels. In </w:t>
-      </w:r>
-      <w:r>
-        <w:rPr>
-          <w:rFonts w:ascii="Arial" w:eastAsia="Times New Roman" w:hAnsi="Arial" w:cs="Arial"/>
-          <w:i/>
-          <w:iCs/>
-          <w:color w:val="222222"/>
-          <w:sz w:val="20"/>
-          <w:szCs w:val="20"/>
-          <w:shd w:val="clear" w:color="auto" w:fill="FFFFFF"/>
-        </w:rPr>
-        <w:t>Electronics and Information Engineering (ICEIE), 2010 International Conference On</w:t>
-      </w:r>
-      <w:r>
-        <w:rPr>
-          <w:rFonts w:ascii="Arial" w:eastAsia="Times New Roman" w:hAnsi="Arial" w:cs="Arial"/>
-          <w:color w:val="222222"/>
-          <w:sz w:val="20"/>
-          <w:szCs w:val="20"/>
-          <w:shd w:val="clear" w:color="auto" w:fill="FFFFFF"/>
-        </w:rPr>
-        <w:t> (Vol. 1, pp. V1-151). IEEE.</w:t>
-      </w:r>
-    </w:p>
-    <w:p>
-      <w:pPr>
-        <w:rPr>
-          <w:rFonts w:eastAsia="Times New Roman"/>
-        </w:rPr>
-      </w:pPr>
-      <w:r>
-        <w:t xml:space="preserve">[5] </w:t>
-      </w:r>
-      <w:r>
-        <w:rPr>
-          <w:rFonts w:ascii="Arial" w:eastAsia="Times New Roman" w:hAnsi="Arial" w:cs="Arial"/>
-          <w:color w:val="222222"/>
-          <w:sz w:val="20"/>
-          <w:szCs w:val="20"/>
-          <w:shd w:val="clear" w:color="auto" w:fill="FFFFFF"/>
-        </w:rPr>
-        <w:t xml:space="preserve">Gomes, J. V., </w:t>
-      </w:r>
-      <w:proofErr w:type="spellStart"/>
-      <w:r>
-        <w:rPr>
-          <w:rFonts w:ascii="Arial" w:eastAsia="Times New Roman" w:hAnsi="Arial" w:cs="Arial"/>
-          <w:color w:val="222222"/>
-          <w:sz w:val="20"/>
-          <w:szCs w:val="20"/>
-          <w:shd w:val="clear" w:color="auto" w:fill="FFFFFF"/>
-        </w:rPr>
-        <w:t>Inácio</w:t>
-      </w:r>
-      <w:proofErr w:type="spellEnd"/>
-      <w:r>
-        <w:rPr>
-          <w:rFonts w:ascii="Arial" w:eastAsia="Times New Roman" w:hAnsi="Arial" w:cs="Arial"/>
-          <w:color w:val="222222"/>
-          <w:sz w:val="20"/>
-          <w:szCs w:val="20"/>
-          <w:shd w:val="clear" w:color="auto" w:fill="FFFFFF"/>
-        </w:rPr>
-        <w:t xml:space="preserve">, P. R., Pereira, M., </w:t>
-      </w:r>
-      <w:proofErr w:type="spellStart"/>
-      <w:r>
-        <w:rPr>
-          <w:rFonts w:ascii="Arial" w:eastAsia="Times New Roman" w:hAnsi="Arial" w:cs="Arial"/>
-          <w:color w:val="222222"/>
-          <w:sz w:val="20"/>
-          <w:szCs w:val="20"/>
-          <w:shd w:val="clear" w:color="auto" w:fill="FFFFFF"/>
-        </w:rPr>
-        <w:t>Freire</w:t>
-      </w:r>
-      <w:proofErr w:type="spellEnd"/>
-      <w:r>
-        <w:rPr>
-          <w:rFonts w:ascii="Arial" w:eastAsia="Times New Roman" w:hAnsi="Arial" w:cs="Arial"/>
-          <w:color w:val="222222"/>
-          <w:sz w:val="20"/>
-          <w:szCs w:val="20"/>
-          <w:shd w:val="clear" w:color="auto" w:fill="FFFFFF"/>
-        </w:rPr>
-        <w:t xml:space="preserve">, M. M., &amp; Monteiro, P. P. (2013). Identification of peer-to-peer </w:t>
+        <w:t xml:space="preserve">, P. R., Pereira, M., Freire, M. M., &amp; Monteiro, P. P. (2013). Identification of peer-to-peer </w:t>
       </w:r>
       <w:proofErr w:type="spellStart"/>
       <w:r>
@@ -2097,7 +2184,7 @@
 </file>
 
 <file path=word/styles.xml><?xml version="1.0" encoding="utf-8"?>
-<w:styles xmlns:mc="http://schemas.openxmlformats.org/markup-compatibility/2006" xmlns:r="http://schemas.openxmlformats.org/officeDocument/2006/relationships" xmlns:w="http://schemas.openxmlformats.org/wordprocessingml/2006/main" xmlns:w14="http://schemas.microsoft.com/office/word/2010/wordml" xmlns:w15="http://schemas.microsoft.com/office/word/2012/wordml" mc:Ignorable="w14 w15">
+<w:styles xmlns:mc="http://schemas.openxmlformats.org/markup-compatibility/2006" xmlns:r="http://schemas.openxmlformats.org/officeDocument/2006/relationships" xmlns:w="http://schemas.openxmlformats.org/wordprocessingml/2006/main" xmlns:w14="http://schemas.microsoft.com/office/word/2010/wordml" xmlns:w15="http://schemas.microsoft.com/office/word/2012/wordml" xmlns:w16se="http://schemas.microsoft.com/office/word/2015/wordml/symex" mc:Ignorable="w14 w15 w16se">
   <w:docDefaults>
     <w:rPrDefault>
       <w:rPr>
@@ -2110,7 +2197,7 @@
     </w:rPrDefault>
     <w:pPrDefault/>
   </w:docDefaults>
-  <w:latentStyles w:defLockedState="0" w:defUIPriority="99" w:defSemiHidden="0" w:defUnhideWhenUsed="0" w:defQFormat="0" w:count="380">
+  <w:latentStyles w:defLockedState="0" w:defUIPriority="99" w:defSemiHidden="0" w:defUnhideWhenUsed="0" w:defQFormat="0" w:count="371">
     <w:lsdException w:name="Normal" w:uiPriority="0" w:qFormat="1"/>
     <w:lsdException w:name="heading 1" w:uiPriority="9" w:qFormat="1"/>
     <w:lsdException w:name="heading 2" w:semiHidden="1" w:uiPriority="9" w:unhideWhenUsed="1" w:qFormat="1"/>

--- a/Identification of encrypted VOIP application using deep learning approach.docx
+++ b/Identification of encrypted VOIP application using deep learning approach.docx
@@ -1,6 +1,6 @@
 
 <file path=word/document.xml><?xml version="1.0" encoding="utf-8"?>
-<w:document xmlns:wpc="http://schemas.microsoft.com/office/word/2010/wordprocessingCanvas" xmlns:cx="http://schemas.microsoft.com/office/drawing/2014/chartex" xmlns:cx1="http://schemas.microsoft.com/office/drawing/2015/9/8/chartex" xmlns:mc="http://schemas.openxmlformats.org/markup-compatibility/2006" xmlns:o="urn:schemas-microsoft-com:office:office" xmlns:r="http://schemas.openxmlformats.org/officeDocument/2006/relationships" xmlns:m="http://schemas.openxmlformats.org/officeDocument/2006/math" xmlns:v="urn:schemas-microsoft-com:vml" xmlns:wp14="http://schemas.microsoft.com/office/word/2010/wordprocessingDrawing" xmlns:wp="http://schemas.openxmlformats.org/drawingml/2006/wordprocessingDrawing" xmlns:w10="urn:schemas-microsoft-com:office:word" xmlns:w="http://schemas.openxmlformats.org/wordprocessingml/2006/main" xmlns:w14="http://schemas.microsoft.com/office/word/2010/wordml" xmlns:w15="http://schemas.microsoft.com/office/word/2012/wordml" xmlns:w16se="http://schemas.microsoft.com/office/word/2015/wordml/symex" xmlns:wpg="http://schemas.microsoft.com/office/word/2010/wordprocessingGroup" xmlns:wpi="http://schemas.microsoft.com/office/word/2010/wordprocessingInk" xmlns:wne="http://schemas.microsoft.com/office/word/2006/wordml" xmlns:wps="http://schemas.microsoft.com/office/word/2010/wordprocessingShape" mc:Ignorable="w14 w15 w16se wp14">
+<w:document xmlns:wpc="http://schemas.microsoft.com/office/word/2010/wordprocessingCanvas" xmlns:mo="http://schemas.microsoft.com/office/mac/office/2008/main" xmlns:mc="http://schemas.openxmlformats.org/markup-compatibility/2006" xmlns:mv="urn:schemas-microsoft-com:mac:vml" xmlns:o="urn:schemas-microsoft-com:office:office" xmlns:r="http://schemas.openxmlformats.org/officeDocument/2006/relationships" xmlns:m="http://schemas.openxmlformats.org/officeDocument/2006/math" xmlns:v="urn:schemas-microsoft-com:vml" xmlns:wp14="http://schemas.microsoft.com/office/word/2010/wordprocessingDrawing" xmlns:wp="http://schemas.openxmlformats.org/drawingml/2006/wordprocessingDrawing" xmlns:w10="urn:schemas-microsoft-com:office:word" xmlns:w="http://schemas.openxmlformats.org/wordprocessingml/2006/main" xmlns:w14="http://schemas.microsoft.com/office/word/2010/wordml" xmlns:w15="http://schemas.microsoft.com/office/word/2012/wordml" xmlns:wpg="http://schemas.microsoft.com/office/word/2010/wordprocessingGroup" xmlns:wpi="http://schemas.microsoft.com/office/word/2010/wordprocessingInk" xmlns:wne="http://schemas.microsoft.com/office/word/2006/wordml" xmlns:wps="http://schemas.microsoft.com/office/word/2010/wordprocessingShape" mc:Ignorable="w14 w15 wp14">
   <w:body>
     <w:p>
       <w:r>
@@ -1465,11 +1465,6 @@
       </w:r>
     </w:p>
     <w:p>
-      <w:pPr>
-        <w:rPr>
-          <w:rFonts w:hint="eastAsia"/>
-        </w:rPr>
-      </w:pPr>
       <w:r>
         <w:rPr>
           <w:rFonts w:hint="eastAsia"/>
@@ -1481,7 +1476,19 @@
         <w:rPr>
           <w:rFonts w:hint="eastAsia"/>
         </w:rPr>
-        <w:t>数量，以保证在通话开始阶段对应用进行识别。</w:t>
+        <w:t>数量，以保证在通话开始阶段</w:t>
+      </w:r>
+      <w:r>
+        <w:rPr>
+          <w:rFonts w:hint="eastAsia"/>
+        </w:rPr>
+        <w:t>实时</w:t>
+      </w:r>
+      <w:r>
+        <w:rPr>
+          <w:rFonts w:hint="eastAsia"/>
+        </w:rPr>
+        <w:t>对应用进行识别。</w:t>
       </w:r>
     </w:p>
     <w:p>
@@ -1523,27 +1530,1149 @@
           <w:rFonts w:hint="eastAsia"/>
         </w:rPr>
       </w:pPr>
-      <w:bookmarkStart w:id="0" w:name="_GoBack"/>
-      <w:bookmarkEnd w:id="0"/>
+      <w:r>
+        <w:rPr>
+          <w:rFonts w:hint="eastAsia"/>
+        </w:rPr>
+        <w:t>本节将会介绍研究中所涉及的</w:t>
+      </w:r>
+      <w:r>
+        <w:rPr>
+          <w:rFonts w:hint="eastAsia"/>
+        </w:rPr>
+        <w:t>数据以及方法等内容。研究中主要针对国内常用的</w:t>
+      </w:r>
+      <w:r>
+        <w:rPr>
+          <w:rFonts w:hint="eastAsia"/>
+        </w:rPr>
+        <w:t>5</w:t>
+      </w:r>
+      <w:r>
+        <w:rPr>
+          <w:rFonts w:hint="eastAsia"/>
+        </w:rPr>
+        <w:t>种</w:t>
+      </w:r>
+      <w:r>
+        <w:rPr>
+          <w:rFonts w:hint="eastAsia"/>
+        </w:rPr>
+        <w:t>VoIP</w:t>
+      </w:r>
+      <w:r>
+        <w:rPr>
+          <w:rFonts w:hint="eastAsia"/>
+        </w:rPr>
+        <w:t>应用进行分类，深度学习过程采用</w:t>
+      </w:r>
+      <w:proofErr w:type="spellStart"/>
+      <w:r>
+        <w:rPr>
+          <w:rFonts w:hint="eastAsia"/>
+        </w:rPr>
+        <w:t>Googlenet</w:t>
+      </w:r>
+      <w:proofErr w:type="spellEnd"/>
+      <w:r>
+        <w:rPr>
+          <w:rFonts w:hint="eastAsia"/>
+        </w:rPr>
+        <w:t>网络进行训练及评估。</w:t>
+      </w:r>
+    </w:p>
+    <w:p>
+      <w:r>
+        <w:rPr>
+          <w:rFonts w:hint="eastAsia"/>
+        </w:rPr>
+        <w:t>3.1</w:t>
+      </w:r>
+      <w:r>
+        <w:rPr>
+          <w:rFonts w:hint="eastAsia"/>
+        </w:rPr>
+        <w:t xml:space="preserve"> </w:t>
+      </w:r>
+      <w:r>
+        <w:t>Labeling Dataset</w:t>
+      </w:r>
     </w:p>
     <w:p>
       <w:pPr>
         <w:rPr>
-          <w:b/>
+          <w:rFonts w:hint="eastAsia"/>
         </w:rPr>
       </w:pPr>
       <w:r>
         <w:rPr>
           <w:rFonts w:hint="eastAsia"/>
         </w:rPr>
-        <w:t>3.1</w:t>
+        <w:t>在收集</w:t>
+      </w:r>
+      <w:r>
+        <w:rPr>
+          <w:rFonts w:hint="eastAsia"/>
+        </w:rPr>
+        <w:t>VoIP</w:t>
+      </w:r>
+      <w:r>
+        <w:rPr>
+          <w:rFonts w:hint="eastAsia"/>
+        </w:rPr>
+        <w:t>应用流量的过程中，本文研究人员做了大量工作。生成带标签的大规模的数据在研究过程中一直是最大的难题。本文在学校网络环境中使用</w:t>
+      </w:r>
+      <w:proofErr w:type="spellStart"/>
+      <w:r>
+        <w:rPr>
+          <w:rFonts w:hint="eastAsia"/>
+        </w:rPr>
+        <w:t>tcpdump</w:t>
+      </w:r>
+      <w:proofErr w:type="spellEnd"/>
+      <w:r>
+        <w:rPr>
+          <w:rFonts w:hint="eastAsia"/>
+        </w:rPr>
+        <w:t>软件按照五元组（源</w:t>
+      </w:r>
+      <w:proofErr w:type="spellStart"/>
+      <w:r>
+        <w:rPr>
+          <w:rFonts w:hint="eastAsia"/>
+        </w:rPr>
+        <w:t>ip</w:t>
+      </w:r>
+      <w:proofErr w:type="spellEnd"/>
+      <w:r>
+        <w:rPr>
+          <w:rFonts w:hint="eastAsia"/>
+        </w:rPr>
+        <w:t>、目的</w:t>
+      </w:r>
+      <w:proofErr w:type="spellStart"/>
+      <w:r>
+        <w:rPr>
+          <w:rFonts w:hint="eastAsia"/>
+        </w:rPr>
+        <w:t>ip</w:t>
+      </w:r>
+      <w:proofErr w:type="spellEnd"/>
+      <w:r>
+        <w:rPr>
+          <w:rFonts w:hint="eastAsia"/>
+        </w:rPr>
+        <w:t>、源端口、目的端口、应用协议）收集了国内常用的五种</w:t>
+      </w:r>
+      <w:r>
+        <w:rPr>
+          <w:rFonts w:hint="eastAsia"/>
+        </w:rPr>
+        <w:t>VoIP</w:t>
+      </w:r>
+      <w:r>
+        <w:rPr>
+          <w:rFonts w:hint="eastAsia"/>
+        </w:rPr>
+        <w:t>应用（</w:t>
+      </w:r>
+      <w:r>
+        <w:rPr>
+          <w:rFonts w:hint="eastAsia"/>
+        </w:rPr>
+        <w:t>skype</w:t>
+      </w:r>
+      <w:r>
+        <w:rPr>
+          <w:rFonts w:hint="eastAsia"/>
+        </w:rPr>
+        <w:t>、</w:t>
+      </w:r>
+      <w:proofErr w:type="spellStart"/>
+      <w:r>
+        <w:rPr>
+          <w:rFonts w:hint="eastAsia"/>
+        </w:rPr>
+        <w:t>uucall</w:t>
+      </w:r>
+      <w:proofErr w:type="spellEnd"/>
+      <w:r>
+        <w:rPr>
+          <w:rFonts w:hint="eastAsia"/>
+        </w:rPr>
+        <w:t>、</w:t>
+      </w:r>
+      <w:proofErr w:type="spellStart"/>
+      <w:r>
+        <w:rPr>
+          <w:rFonts w:hint="eastAsia"/>
+        </w:rPr>
+        <w:t>kccall</w:t>
+      </w:r>
+      <w:proofErr w:type="spellEnd"/>
+      <w:r>
+        <w:rPr>
+          <w:rFonts w:hint="eastAsia"/>
+        </w:rPr>
+        <w:t>、</w:t>
+      </w:r>
+      <w:proofErr w:type="spellStart"/>
+      <w:r>
+        <w:rPr>
+          <w:rFonts w:hint="eastAsia"/>
+        </w:rPr>
+        <w:t>altcall</w:t>
+      </w:r>
+      <w:proofErr w:type="spellEnd"/>
+      <w:r>
+        <w:rPr>
+          <w:rFonts w:hint="eastAsia"/>
+        </w:rPr>
+        <w:t>、</w:t>
+      </w:r>
+      <w:proofErr w:type="spellStart"/>
+      <w:r>
+        <w:rPr>
+          <w:rFonts w:hint="eastAsia"/>
+        </w:rPr>
+        <w:t>jumblo</w:t>
+      </w:r>
+      <w:proofErr w:type="spellEnd"/>
+      <w:r>
+        <w:rPr>
+          <w:rFonts w:hint="eastAsia"/>
+        </w:rPr>
+        <w:t>）的数据包，获得了如下</w:t>
+      </w:r>
+      <w:proofErr w:type="spellStart"/>
+      <w:r>
+        <w:rPr>
+          <w:rFonts w:hint="eastAsia"/>
+        </w:rPr>
+        <w:t>pcap</w:t>
+      </w:r>
+      <w:proofErr w:type="spellEnd"/>
+      <w:r>
+        <w:rPr>
+          <w:rFonts w:hint="eastAsia"/>
+        </w:rPr>
+        <w:t>文件：</w:t>
       </w:r>
     </w:p>
+    <w:tbl>
+      <w:tblPr>
+        <w:tblStyle w:val="a3"/>
+        <w:tblW w:w="0" w:type="auto"/>
+        <w:tblLook w:val="04A0" w:firstRow="1" w:lastRow="0" w:firstColumn="1" w:lastColumn="0" w:noHBand="0" w:noVBand="1"/>
+      </w:tblPr>
+      <w:tblGrid>
+        <w:gridCol w:w="2763"/>
+        <w:gridCol w:w="2763"/>
+        <w:gridCol w:w="2764"/>
+      </w:tblGrid>
+      <w:tr>
+        <w:tc>
+          <w:tcPr>
+            <w:tcW w:w="2763" w:type="dxa"/>
+          </w:tcPr>
+          <w:p>
+            <w:pPr>
+              <w:rPr>
+                <w:rFonts w:hint="eastAsia"/>
+                <w:b/>
+              </w:rPr>
+            </w:pPr>
+            <w:r>
+              <w:rPr>
+                <w:rFonts w:hint="eastAsia"/>
+                <w:b/>
+              </w:rPr>
+              <w:t>VoIP application</w:t>
+            </w:r>
+          </w:p>
+        </w:tc>
+        <w:tc>
+          <w:tcPr>
+            <w:tcW w:w="2763" w:type="dxa"/>
+          </w:tcPr>
+          <w:p>
+            <w:pPr>
+              <w:rPr>
+                <w:rFonts w:hint="eastAsia"/>
+                <w:b/>
+              </w:rPr>
+            </w:pPr>
+            <w:proofErr w:type="spellStart"/>
+            <w:r>
+              <w:rPr>
+                <w:b/>
+              </w:rPr>
+              <w:t>P</w:t>
+            </w:r>
+            <w:r>
+              <w:rPr>
+                <w:rFonts w:hint="eastAsia"/>
+                <w:b/>
+              </w:rPr>
+              <w:t>cap</w:t>
+            </w:r>
+            <w:proofErr w:type="spellEnd"/>
+            <w:r>
+              <w:rPr>
+                <w:rFonts w:hint="eastAsia"/>
+                <w:b/>
+              </w:rPr>
+              <w:t xml:space="preserve"> file</w:t>
+            </w:r>
+          </w:p>
+        </w:tc>
+        <w:tc>
+          <w:tcPr>
+            <w:tcW w:w="2764" w:type="dxa"/>
+          </w:tcPr>
+          <w:p>
+            <w:pPr>
+              <w:rPr>
+                <w:rFonts w:hint="eastAsia"/>
+                <w:b/>
+              </w:rPr>
+            </w:pPr>
+            <w:r>
+              <w:rPr>
+                <w:b/>
+              </w:rPr>
+              <w:t>S</w:t>
+            </w:r>
+            <w:r>
+              <w:rPr>
+                <w:rFonts w:hint="eastAsia"/>
+                <w:b/>
+              </w:rPr>
+              <w:t>ize</w:t>
+            </w:r>
+          </w:p>
+        </w:tc>
+      </w:tr>
+      <w:tr>
+        <w:trPr>
+          <w:trHeight w:val="353"/>
+        </w:trPr>
+        <w:tc>
+          <w:tcPr>
+            <w:tcW w:w="2763" w:type="dxa"/>
+          </w:tcPr>
+          <w:p>
+            <w:pPr>
+              <w:rPr>
+                <w:rFonts w:hint="eastAsia"/>
+                <w:b/>
+              </w:rPr>
+            </w:pPr>
+            <w:r>
+              <w:rPr>
+                <w:b/>
+              </w:rPr>
+              <w:t>S</w:t>
+            </w:r>
+            <w:r>
+              <w:rPr>
+                <w:rFonts w:hint="eastAsia"/>
+                <w:b/>
+              </w:rPr>
+              <w:t>kype</w:t>
+            </w:r>
+          </w:p>
+        </w:tc>
+        <w:tc>
+          <w:tcPr>
+            <w:tcW w:w="2763" w:type="dxa"/>
+          </w:tcPr>
+          <w:p>
+            <w:pPr>
+              <w:rPr>
+                <w:rFonts w:hint="eastAsia"/>
+                <w:b/>
+              </w:rPr>
+            </w:pPr>
+            <w:r>
+              <w:rPr>
+                <w:b/>
+              </w:rPr>
+              <w:t>S</w:t>
+            </w:r>
+            <w:r>
+              <w:rPr>
+                <w:rFonts w:hint="eastAsia"/>
+                <w:b/>
+              </w:rPr>
+              <w:t>kype1</w:t>
+            </w:r>
+            <w:r>
+              <w:rPr>
+                <w:b/>
+              </w:rPr>
+              <w:t>(1-12)</w:t>
+            </w:r>
+            <w:r>
+              <w:rPr>
+                <w:rFonts w:hint="eastAsia"/>
+                <w:b/>
+              </w:rPr>
+              <w:t>.</w:t>
+            </w:r>
+            <w:proofErr w:type="spellStart"/>
+            <w:r>
+              <w:rPr>
+                <w:rFonts w:hint="eastAsia"/>
+                <w:b/>
+              </w:rPr>
+              <w:t>pcap</w:t>
+            </w:r>
+            <w:proofErr w:type="spellEnd"/>
+          </w:p>
+        </w:tc>
+        <w:tc>
+          <w:tcPr>
+            <w:tcW w:w="2764" w:type="dxa"/>
+          </w:tcPr>
+          <w:p>
+            <w:pPr>
+              <w:rPr>
+                <w:rFonts w:hint="eastAsia"/>
+                <w:b/>
+              </w:rPr>
+            </w:pPr>
+            <w:r>
+              <w:rPr>
+                <w:rFonts w:hint="eastAsia"/>
+                <w:b/>
+              </w:rPr>
+              <w:t>210.9M</w:t>
+            </w:r>
+          </w:p>
+        </w:tc>
+      </w:tr>
+      <w:tr>
+        <w:tc>
+          <w:tcPr>
+            <w:tcW w:w="2763" w:type="dxa"/>
+          </w:tcPr>
+          <w:p>
+            <w:pPr>
+              <w:rPr>
+                <w:rFonts w:hint="eastAsia"/>
+                <w:b/>
+              </w:rPr>
+            </w:pPr>
+            <w:proofErr w:type="spellStart"/>
+            <w:r>
+              <w:rPr>
+                <w:b/>
+              </w:rPr>
+              <w:t>U</w:t>
+            </w:r>
+            <w:r>
+              <w:rPr>
+                <w:rFonts w:hint="eastAsia"/>
+                <w:b/>
+              </w:rPr>
+              <w:t>ucall</w:t>
+            </w:r>
+            <w:proofErr w:type="spellEnd"/>
+          </w:p>
+        </w:tc>
+        <w:tc>
+          <w:tcPr>
+            <w:tcW w:w="2763" w:type="dxa"/>
+          </w:tcPr>
+          <w:p>
+            <w:pPr>
+              <w:rPr>
+                <w:rFonts w:hint="eastAsia"/>
+                <w:b/>
+              </w:rPr>
+            </w:pPr>
+          </w:p>
+        </w:tc>
+        <w:tc>
+          <w:tcPr>
+            <w:tcW w:w="2764" w:type="dxa"/>
+          </w:tcPr>
+          <w:p>
+            <w:pPr>
+              <w:rPr>
+                <w:rFonts w:hint="eastAsia"/>
+                <w:b/>
+              </w:rPr>
+            </w:pPr>
+          </w:p>
+        </w:tc>
+      </w:tr>
+      <w:tr>
+        <w:tc>
+          <w:tcPr>
+            <w:tcW w:w="2763" w:type="dxa"/>
+          </w:tcPr>
+          <w:p>
+            <w:pPr>
+              <w:rPr>
+                <w:rFonts w:hint="eastAsia"/>
+                <w:b/>
+              </w:rPr>
+            </w:pPr>
+            <w:proofErr w:type="spellStart"/>
+            <w:r>
+              <w:rPr>
+                <w:b/>
+              </w:rPr>
+              <w:t>K</w:t>
+            </w:r>
+            <w:r>
+              <w:rPr>
+                <w:rFonts w:hint="eastAsia"/>
+                <w:b/>
+              </w:rPr>
+              <w:t>ccall</w:t>
+            </w:r>
+            <w:proofErr w:type="spellEnd"/>
+          </w:p>
+        </w:tc>
+        <w:tc>
+          <w:tcPr>
+            <w:tcW w:w="2763" w:type="dxa"/>
+          </w:tcPr>
+          <w:p>
+            <w:pPr>
+              <w:rPr>
+                <w:rFonts w:hint="eastAsia"/>
+                <w:b/>
+              </w:rPr>
+            </w:pPr>
+          </w:p>
+        </w:tc>
+        <w:tc>
+          <w:tcPr>
+            <w:tcW w:w="2764" w:type="dxa"/>
+          </w:tcPr>
+          <w:p>
+            <w:pPr>
+              <w:rPr>
+                <w:rFonts w:hint="eastAsia"/>
+                <w:b/>
+              </w:rPr>
+            </w:pPr>
+          </w:p>
+        </w:tc>
+      </w:tr>
+      <w:tr>
+        <w:tc>
+          <w:tcPr>
+            <w:tcW w:w="2763" w:type="dxa"/>
+          </w:tcPr>
+          <w:p>
+            <w:pPr>
+              <w:rPr>
+                <w:rFonts w:hint="eastAsia"/>
+                <w:b/>
+              </w:rPr>
+            </w:pPr>
+            <w:proofErr w:type="spellStart"/>
+            <w:r>
+              <w:rPr>
+                <w:b/>
+              </w:rPr>
+              <w:t>A</w:t>
+            </w:r>
+            <w:r>
+              <w:rPr>
+                <w:rFonts w:hint="eastAsia"/>
+                <w:b/>
+              </w:rPr>
+              <w:t>ltcall</w:t>
+            </w:r>
+            <w:proofErr w:type="spellEnd"/>
+          </w:p>
+        </w:tc>
+        <w:tc>
+          <w:tcPr>
+            <w:tcW w:w="2763" w:type="dxa"/>
+          </w:tcPr>
+          <w:p>
+            <w:pPr>
+              <w:rPr>
+                <w:rFonts w:hint="eastAsia"/>
+                <w:b/>
+              </w:rPr>
+            </w:pPr>
+          </w:p>
+        </w:tc>
+        <w:tc>
+          <w:tcPr>
+            <w:tcW w:w="2764" w:type="dxa"/>
+          </w:tcPr>
+          <w:p>
+            <w:pPr>
+              <w:rPr>
+                <w:rFonts w:hint="eastAsia"/>
+                <w:b/>
+              </w:rPr>
+            </w:pPr>
+          </w:p>
+        </w:tc>
+      </w:tr>
+      <w:tr>
+        <w:tc>
+          <w:tcPr>
+            <w:tcW w:w="2763" w:type="dxa"/>
+          </w:tcPr>
+          <w:p>
+            <w:pPr>
+              <w:rPr>
+                <w:rFonts w:hint="eastAsia"/>
+                <w:b/>
+              </w:rPr>
+            </w:pPr>
+            <w:proofErr w:type="spellStart"/>
+            <w:r>
+              <w:rPr>
+                <w:b/>
+              </w:rPr>
+              <w:t>J</w:t>
+            </w:r>
+            <w:r>
+              <w:rPr>
+                <w:rFonts w:hint="eastAsia"/>
+                <w:b/>
+              </w:rPr>
+              <w:t>umblo</w:t>
+            </w:r>
+            <w:proofErr w:type="spellEnd"/>
+          </w:p>
+        </w:tc>
+        <w:tc>
+          <w:tcPr>
+            <w:tcW w:w="2763" w:type="dxa"/>
+          </w:tcPr>
+          <w:p>
+            <w:pPr>
+              <w:rPr>
+                <w:b/>
+              </w:rPr>
+            </w:pPr>
+            <w:proofErr w:type="spellStart"/>
+            <w:r>
+              <w:rPr>
+                <w:b/>
+              </w:rPr>
+              <w:t>jumblo</w:t>
+            </w:r>
+            <w:proofErr w:type="spellEnd"/>
+            <w:r>
+              <w:rPr>
+                <w:b/>
+              </w:rPr>
+              <w:t>(1-59).</w:t>
+            </w:r>
+            <w:proofErr w:type="spellStart"/>
+            <w:r>
+              <w:rPr>
+                <w:b/>
+              </w:rPr>
+              <w:t>pcap</w:t>
+            </w:r>
+            <w:proofErr w:type="spellEnd"/>
+          </w:p>
+        </w:tc>
+        <w:tc>
+          <w:tcPr>
+            <w:tcW w:w="2764" w:type="dxa"/>
+          </w:tcPr>
+          <w:p>
+            <w:pPr>
+              <w:rPr>
+                <w:rFonts w:hint="eastAsia"/>
+                <w:b/>
+              </w:rPr>
+            </w:pPr>
+            <w:r>
+              <w:rPr>
+                <w:rFonts w:hint="eastAsia"/>
+                <w:b/>
+              </w:rPr>
+              <w:t>112.7M</w:t>
+            </w:r>
+          </w:p>
+        </w:tc>
+      </w:tr>
+    </w:tbl>
     <w:p>
-      <w:r>
-        <w:rPr>
-          <w:rFonts w:hint="eastAsia"/>
-        </w:rPr>
+      <w:pPr>
+        <w:rPr>
+          <w:rFonts w:hint="eastAsia"/>
+        </w:rPr>
+      </w:pPr>
+      <w:r>
+        <w:rPr>
+          <w:rFonts w:hint="eastAsia"/>
+        </w:rPr>
+        <w:t>本文使用</w:t>
+      </w:r>
+      <w:proofErr w:type="spellStart"/>
+      <w:r>
+        <w:rPr>
+          <w:rFonts w:hint="eastAsia"/>
+        </w:rPr>
+        <w:t>Googlenet</w:t>
+      </w:r>
+      <w:proofErr w:type="spellEnd"/>
+      <w:r>
+        <w:rPr>
+          <w:rFonts w:hint="eastAsia"/>
+        </w:rPr>
+        <w:t>网络对带有标签的数据使用有监督的学习方法进行训练，我们对捕获的流量数据进行预处理操作，将带标签的数据按照图片的格式保存，如下：</w:t>
+      </w:r>
+    </w:p>
+    <w:tbl>
+      <w:tblPr>
+        <w:tblStyle w:val="a3"/>
+        <w:tblW w:w="7650" w:type="dxa"/>
+        <w:tblLook w:val="04A0" w:firstRow="1" w:lastRow="0" w:firstColumn="1" w:lastColumn="0" w:noHBand="0" w:noVBand="1"/>
+      </w:tblPr>
+      <w:tblGrid>
+        <w:gridCol w:w="1555"/>
+        <w:gridCol w:w="1875"/>
+        <w:gridCol w:w="1717"/>
+        <w:gridCol w:w="1740"/>
+        <w:gridCol w:w="763"/>
+      </w:tblGrid>
+      <w:tr>
+        <w:tc>
+          <w:tcPr>
+            <w:tcW w:w="1555" w:type="dxa"/>
+          </w:tcPr>
+          <w:p>
+            <w:r>
+              <w:rPr>
+                <w:rFonts w:hint="eastAsia"/>
+                <w:b/>
+              </w:rPr>
+              <w:t>VoIP app</w:t>
+            </w:r>
+          </w:p>
+        </w:tc>
+        <w:tc>
+          <w:tcPr>
+            <w:tcW w:w="1875" w:type="dxa"/>
+          </w:tcPr>
+          <w:p>
+            <w:pPr>
+              <w:rPr>
+                <w:rFonts w:hint="eastAsia"/>
+              </w:rPr>
+            </w:pPr>
+            <w:r>
+              <w:rPr>
+                <w:rFonts w:hint="eastAsia"/>
+              </w:rPr>
+              <w:t>56</w:t>
+            </w:r>
+          </w:p>
+        </w:tc>
+        <w:tc>
+          <w:tcPr>
+            <w:tcW w:w="1717" w:type="dxa"/>
+          </w:tcPr>
+          <w:p>
+            <w:pPr>
+              <w:rPr>
+                <w:rFonts w:hint="eastAsia"/>
+              </w:rPr>
+            </w:pPr>
+            <w:r>
+              <w:rPr>
+                <w:rFonts w:hint="eastAsia"/>
+              </w:rPr>
+              <w:t>112</w:t>
+            </w:r>
+          </w:p>
+        </w:tc>
+        <w:tc>
+          <w:tcPr>
+            <w:tcW w:w="1740" w:type="dxa"/>
+          </w:tcPr>
+          <w:p>
+            <w:pPr>
+              <w:rPr>
+                <w:rFonts w:hint="eastAsia"/>
+              </w:rPr>
+            </w:pPr>
+            <w:r>
+              <w:t>224</w:t>
+            </w:r>
+          </w:p>
+        </w:tc>
+        <w:tc>
+          <w:tcPr>
+            <w:tcW w:w="763" w:type="dxa"/>
+          </w:tcPr>
+          <w:p>
+            <w:pPr>
+              <w:rPr>
+                <w:rFonts w:hint="eastAsia"/>
+              </w:rPr>
+            </w:pPr>
+            <w:proofErr w:type="spellStart"/>
+            <w:r>
+              <w:t>L</w:t>
+            </w:r>
+            <w:r>
+              <w:rPr>
+                <w:rFonts w:hint="eastAsia"/>
+              </w:rPr>
+              <w:t>able</w:t>
+            </w:r>
+            <w:proofErr w:type="spellEnd"/>
+          </w:p>
+        </w:tc>
+      </w:tr>
+      <w:tr>
+        <w:tc>
+          <w:tcPr>
+            <w:tcW w:w="1555" w:type="dxa"/>
+          </w:tcPr>
+          <w:p>
+            <w:r>
+              <w:rPr>
+                <w:b/>
+              </w:rPr>
+              <w:t>S</w:t>
+            </w:r>
+            <w:r>
+              <w:rPr>
+                <w:rFonts w:hint="eastAsia"/>
+                <w:b/>
+              </w:rPr>
+              <w:t>kype</w:t>
+            </w:r>
+          </w:p>
+        </w:tc>
+        <w:tc>
+          <w:tcPr>
+            <w:tcW w:w="1875" w:type="dxa"/>
+          </w:tcPr>
+          <w:p>
+            <w:r>
+              <w:t>(1-44800).</w:t>
+            </w:r>
+            <w:proofErr w:type="spellStart"/>
+            <w:r>
+              <w:t>png</w:t>
+            </w:r>
+            <w:proofErr w:type="spellEnd"/>
+          </w:p>
+        </w:tc>
+        <w:tc>
+          <w:tcPr>
+            <w:tcW w:w="1717" w:type="dxa"/>
+          </w:tcPr>
+          <w:p>
+            <w:r>
+              <w:t>(1-22400).</w:t>
+            </w:r>
+            <w:proofErr w:type="spellStart"/>
+            <w:r>
+              <w:t>png</w:t>
+            </w:r>
+            <w:proofErr w:type="spellEnd"/>
+          </w:p>
+        </w:tc>
+        <w:tc>
+          <w:tcPr>
+            <w:tcW w:w="1740" w:type="dxa"/>
+          </w:tcPr>
+          <w:p>
+            <w:r>
+              <w:t>(1-11200).</w:t>
+            </w:r>
+            <w:proofErr w:type="spellStart"/>
+            <w:r>
+              <w:t>png</w:t>
+            </w:r>
+            <w:proofErr w:type="spellEnd"/>
+          </w:p>
+        </w:tc>
+        <w:tc>
+          <w:tcPr>
+            <w:tcW w:w="763" w:type="dxa"/>
+          </w:tcPr>
+          <w:p>
+            <w:pPr>
+              <w:rPr>
+                <w:rFonts w:hint="eastAsia"/>
+              </w:rPr>
+            </w:pPr>
+            <w:r>
+              <w:rPr>
+                <w:rFonts w:hint="eastAsia"/>
+              </w:rPr>
+              <w:t>0</w:t>
+            </w:r>
+          </w:p>
+        </w:tc>
+      </w:tr>
+      <w:tr>
+        <w:tc>
+          <w:tcPr>
+            <w:tcW w:w="1555" w:type="dxa"/>
+          </w:tcPr>
+          <w:p>
+            <w:proofErr w:type="spellStart"/>
+            <w:r>
+              <w:rPr>
+                <w:b/>
+              </w:rPr>
+              <w:t>U</w:t>
+            </w:r>
+            <w:r>
+              <w:rPr>
+                <w:rFonts w:hint="eastAsia"/>
+                <w:b/>
+              </w:rPr>
+              <w:t>ucall</w:t>
+            </w:r>
+            <w:proofErr w:type="spellEnd"/>
+          </w:p>
+        </w:tc>
+        <w:tc>
+          <w:tcPr>
+            <w:tcW w:w="1875" w:type="dxa"/>
+          </w:tcPr>
+          <w:p/>
+        </w:tc>
+        <w:tc>
+          <w:tcPr>
+            <w:tcW w:w="1717" w:type="dxa"/>
+          </w:tcPr>
+          <w:p/>
+        </w:tc>
+        <w:tc>
+          <w:tcPr>
+            <w:tcW w:w="1740" w:type="dxa"/>
+          </w:tcPr>
+          <w:p/>
+        </w:tc>
+        <w:tc>
+          <w:tcPr>
+            <w:tcW w:w="763" w:type="dxa"/>
+          </w:tcPr>
+          <w:p>
+            <w:pPr>
+              <w:rPr>
+                <w:rFonts w:hint="eastAsia"/>
+              </w:rPr>
+            </w:pPr>
+            <w:r>
+              <w:rPr>
+                <w:rFonts w:hint="eastAsia"/>
+              </w:rPr>
+              <w:t>1</w:t>
+            </w:r>
+          </w:p>
+        </w:tc>
+      </w:tr>
+      <w:tr>
+        <w:tc>
+          <w:tcPr>
+            <w:tcW w:w="1555" w:type="dxa"/>
+          </w:tcPr>
+          <w:p>
+            <w:proofErr w:type="spellStart"/>
+            <w:r>
+              <w:rPr>
+                <w:b/>
+              </w:rPr>
+              <w:t>K</w:t>
+            </w:r>
+            <w:r>
+              <w:rPr>
+                <w:rFonts w:hint="eastAsia"/>
+                <w:b/>
+              </w:rPr>
+              <w:t>ccall</w:t>
+            </w:r>
+            <w:proofErr w:type="spellEnd"/>
+          </w:p>
+        </w:tc>
+        <w:tc>
+          <w:tcPr>
+            <w:tcW w:w="1875" w:type="dxa"/>
+          </w:tcPr>
+          <w:p/>
+        </w:tc>
+        <w:tc>
+          <w:tcPr>
+            <w:tcW w:w="1717" w:type="dxa"/>
+          </w:tcPr>
+          <w:p/>
+        </w:tc>
+        <w:tc>
+          <w:tcPr>
+            <w:tcW w:w="1740" w:type="dxa"/>
+          </w:tcPr>
+          <w:p/>
+        </w:tc>
+        <w:tc>
+          <w:tcPr>
+            <w:tcW w:w="763" w:type="dxa"/>
+          </w:tcPr>
+          <w:p>
+            <w:pPr>
+              <w:rPr>
+                <w:rFonts w:hint="eastAsia"/>
+              </w:rPr>
+            </w:pPr>
+            <w:r>
+              <w:rPr>
+                <w:rFonts w:hint="eastAsia"/>
+              </w:rPr>
+              <w:t>2</w:t>
+            </w:r>
+          </w:p>
+        </w:tc>
+      </w:tr>
+      <w:tr>
+        <w:tc>
+          <w:tcPr>
+            <w:tcW w:w="1555" w:type="dxa"/>
+          </w:tcPr>
+          <w:p>
+            <w:proofErr w:type="spellStart"/>
+            <w:r>
+              <w:rPr>
+                <w:b/>
+              </w:rPr>
+              <w:t>A</w:t>
+            </w:r>
+            <w:r>
+              <w:rPr>
+                <w:rFonts w:hint="eastAsia"/>
+                <w:b/>
+              </w:rPr>
+              <w:t>ltcall</w:t>
+            </w:r>
+            <w:proofErr w:type="spellEnd"/>
+          </w:p>
+        </w:tc>
+        <w:tc>
+          <w:tcPr>
+            <w:tcW w:w="1875" w:type="dxa"/>
+          </w:tcPr>
+          <w:p/>
+        </w:tc>
+        <w:tc>
+          <w:tcPr>
+            <w:tcW w:w="1717" w:type="dxa"/>
+          </w:tcPr>
+          <w:p/>
+        </w:tc>
+        <w:tc>
+          <w:tcPr>
+            <w:tcW w:w="1740" w:type="dxa"/>
+          </w:tcPr>
+          <w:p/>
+        </w:tc>
+        <w:tc>
+          <w:tcPr>
+            <w:tcW w:w="763" w:type="dxa"/>
+          </w:tcPr>
+          <w:p>
+            <w:pPr>
+              <w:rPr>
+                <w:rFonts w:hint="eastAsia"/>
+              </w:rPr>
+            </w:pPr>
+            <w:r>
+              <w:rPr>
+                <w:rFonts w:hint="eastAsia"/>
+              </w:rPr>
+              <w:t>3</w:t>
+            </w:r>
+          </w:p>
+        </w:tc>
+      </w:tr>
+      <w:tr>
+        <w:tc>
+          <w:tcPr>
+            <w:tcW w:w="1555" w:type="dxa"/>
+          </w:tcPr>
+          <w:p>
+            <w:proofErr w:type="spellStart"/>
+            <w:r>
+              <w:rPr>
+                <w:b/>
+              </w:rPr>
+              <w:t>J</w:t>
+            </w:r>
+            <w:r>
+              <w:rPr>
+                <w:rFonts w:hint="eastAsia"/>
+                <w:b/>
+              </w:rPr>
+              <w:t>umblo</w:t>
+            </w:r>
+            <w:proofErr w:type="spellEnd"/>
+          </w:p>
+        </w:tc>
+        <w:tc>
+          <w:tcPr>
+            <w:tcW w:w="1875" w:type="dxa"/>
+          </w:tcPr>
+          <w:p/>
+        </w:tc>
+        <w:tc>
+          <w:tcPr>
+            <w:tcW w:w="1717" w:type="dxa"/>
+          </w:tcPr>
+          <w:p/>
+        </w:tc>
+        <w:tc>
+          <w:tcPr>
+            <w:tcW w:w="1740" w:type="dxa"/>
+          </w:tcPr>
+          <w:p/>
+        </w:tc>
+        <w:tc>
+          <w:tcPr>
+            <w:tcW w:w="763" w:type="dxa"/>
+          </w:tcPr>
+          <w:p>
+            <w:pPr>
+              <w:rPr>
+                <w:rFonts w:hint="eastAsia"/>
+              </w:rPr>
+            </w:pPr>
+            <w:r>
+              <w:rPr>
+                <w:rFonts w:hint="eastAsia"/>
+              </w:rPr>
+              <w:t>4</w:t>
+            </w:r>
+          </w:p>
+        </w:tc>
+      </w:tr>
+    </w:tbl>
+    <w:p>
+      <w:r>
+        <w:t>3.2 Dataset processing</w:t>
+      </w:r>
+    </w:p>
+    <w:p/>
+    <w:p>
+      <w:r>
+        <w:rPr>
+          <w:rFonts w:hint="eastAsia"/>
+        </w:rPr>
+        <w:lastRenderedPageBreak/>
         <w:t>本文主要对加密的</w:t>
       </w:r>
       <w:proofErr w:type="spellStart"/>
@@ -2172,7 +3301,10 @@
         <w:t>(10), 2004-2014.</w:t>
       </w:r>
     </w:p>
-    <w:p/>
+    <w:p>
+      <w:bookmarkStart w:id="0" w:name="_GoBack"/>
+      <w:bookmarkEnd w:id="0"/>
+    </w:p>
     <w:sectPr>
       <w:pgSz w:w="11900" w:h="16840"/>
       <w:pgMar w:top="1440" w:right="1800" w:bottom="1440" w:left="1800" w:header="851" w:footer="992" w:gutter="0"/>
@@ -2184,7 +3316,7 @@
 </file>
 
 <file path=word/styles.xml><?xml version="1.0" encoding="utf-8"?>
-<w:styles xmlns:mc="http://schemas.openxmlformats.org/markup-compatibility/2006" xmlns:r="http://schemas.openxmlformats.org/officeDocument/2006/relationships" xmlns:w="http://schemas.openxmlformats.org/wordprocessingml/2006/main" xmlns:w14="http://schemas.microsoft.com/office/word/2010/wordml" xmlns:w15="http://schemas.microsoft.com/office/word/2012/wordml" xmlns:w16se="http://schemas.microsoft.com/office/word/2015/wordml/symex" mc:Ignorable="w14 w15 w16se">
+<w:styles xmlns:mc="http://schemas.openxmlformats.org/markup-compatibility/2006" xmlns:r="http://schemas.openxmlformats.org/officeDocument/2006/relationships" xmlns:w="http://schemas.openxmlformats.org/wordprocessingml/2006/main" xmlns:w14="http://schemas.microsoft.com/office/word/2010/wordml" xmlns:w15="http://schemas.microsoft.com/office/word/2012/wordml" mc:Ignorable="w14 w15">
   <w:docDefaults>
     <w:rPrDefault>
       <w:rPr>
@@ -2197,7 +3329,7 @@
     </w:rPrDefault>
     <w:pPrDefault/>
   </w:docDefaults>
-  <w:latentStyles w:defLockedState="0" w:defUIPriority="99" w:defSemiHidden="0" w:defUnhideWhenUsed="0" w:defQFormat="0" w:count="371">
+  <w:latentStyles w:defLockedState="0" w:defUIPriority="99" w:defSemiHidden="0" w:defUnhideWhenUsed="0" w:defQFormat="0" w:count="380">
     <w:lsdException w:name="Normal" w:uiPriority="0" w:qFormat="1"/>
     <w:lsdException w:name="heading 1" w:uiPriority="9" w:qFormat="1"/>
     <w:lsdException w:name="heading 2" w:semiHidden="1" w:uiPriority="9" w:unhideWhenUsed="1" w:qFormat="1"/>
@@ -2611,6 +3743,29 @@
     <w:basedOn w:val="a0"/>
     <w:rsid w:val="00541E52"/>
   </w:style>
+  <w:style w:type="table" w:styleId="a3">
+    <w:name w:val="Table Grid"/>
+    <w:basedOn w:val="a1"/>
+    <w:uiPriority w:val="39"/>
+    <w:rsid w:val="00547CAF"/>
+    <w:tblPr>
+      <w:tblInd w:w="0" w:type="dxa"/>
+      <w:tblBorders>
+        <w:top w:val="single" w:sz="4" w:space="0" w:color="auto"/>
+        <w:left w:val="single" w:sz="4" w:space="0" w:color="auto"/>
+        <w:bottom w:val="single" w:sz="4" w:space="0" w:color="auto"/>
+        <w:right w:val="single" w:sz="4" w:space="0" w:color="auto"/>
+        <w:insideH w:val="single" w:sz="4" w:space="0" w:color="auto"/>
+        <w:insideV w:val="single" w:sz="4" w:space="0" w:color="auto"/>
+      </w:tblBorders>
+      <w:tblCellMar>
+        <w:top w:w="0" w:type="dxa"/>
+        <w:left w:w="108" w:type="dxa"/>
+        <w:bottom w:w="0" w:type="dxa"/>
+        <w:right w:w="108" w:type="dxa"/>
+      </w:tblCellMar>
+    </w:tblPr>
+  </w:style>
 </w:styles>
 </file>
 
